--- a/Rtd/Other/DesignDocument/Design Document.docx
+++ b/Rtd/Other/DesignDocument/Design Document.docx
@@ -1157,6 +1157,13 @@
         </w:rPr>
         <w:t>Surge – Vlna mířící od vozidla do všech stran, zasahující vše v blízkém okolí.</w:t>
       </w:r>
+      <w:r>
+        <w:rPr>
+          <w:sz w:val="28"/>
+          <w:szCs w:val="28"/>
+        </w:rPr>
+        <w:t xml:space="preserve"> Zasaženým vozidlům vypne HUD a ta nemůžou používat power-upy.</w:t>
+      </w:r>
     </w:p>
     <w:tbl>
       <w:tblPr>
@@ -1254,6 +1261,15 @@
               </w:rPr>
               <w:t>Dostřel</w:t>
             </w:r>
+            <w:r>
+              <w:rPr>
+                <w:rFonts w:asciiTheme="minorHAnsi" w:eastAsiaTheme="minorEastAsia" w:hAnsiTheme="minorHAnsi" w:cstheme="minorBidi"/>
+                <w:color w:val="auto"/>
+                <w:sz w:val="22"/>
+                <w:szCs w:val="22"/>
+              </w:rPr>
+              <w:t>/Rozptyl</w:t>
+            </w:r>
           </w:p>
         </w:tc>
       </w:tr>
@@ -1328,7 +1344,7 @@
                 <w:rFonts w:asciiTheme="minorHAnsi" w:eastAsiaTheme="minorEastAsia" w:hAnsiTheme="minorHAnsi" w:cstheme="minorBidi"/>
                 <w:color w:val="auto"/>
               </w:rPr>
-              <w:t>50</w:t>
+              <w:t>75</w:t>
             </w:r>
           </w:p>
         </w:tc>
@@ -1742,6 +1758,7 @@
                 <w:rFonts w:asciiTheme="minorHAnsi" w:eastAsiaTheme="minorEastAsia" w:hAnsiTheme="minorHAnsi" w:cstheme="minorBidi"/>
                 <w:color w:val="auto"/>
               </w:rPr>
+              <w:lastRenderedPageBreak/>
               <w:t>Mine</w:t>
             </w:r>
           </w:p>
@@ -1829,7 +1846,6 @@
           <w:sz w:val="28"/>
           <w:szCs w:val="28"/>
         </w:rPr>
-        <w:lastRenderedPageBreak/>
         <w:t>Pozn.: hodnoty budou předmětem testování, mohou se ještě změnit</w:t>
       </w:r>
     </w:p>
@@ -1885,7 +1901,21 @@
           <w:sz w:val="28"/>
           <w:szCs w:val="28"/>
         </w:rPr>
-        <w:t>Klasický štít zabraňující. Po zásahu střelou střela zmizí.</w:t>
+        <w:t>Klasický štít zabraňující</w:t>
+      </w:r>
+      <w:r>
+        <w:rPr>
+          <w:sz w:val="28"/>
+          <w:szCs w:val="28"/>
+        </w:rPr>
+        <w:t xml:space="preserve"> poškození závodníka</w:t>
+      </w:r>
+      <w:r>
+        <w:rPr>
+          <w:sz w:val="28"/>
+          <w:szCs w:val="28"/>
+        </w:rPr>
+        <w:t>. Po zásahu střelou střela zmizí.</w:t>
       </w:r>
     </w:p>
     <w:p>
@@ -2571,8 +2601,651 @@
           <w:sz w:val="28"/>
           <w:szCs w:val="28"/>
         </w:rPr>
-        <w:t>Druh věží je jen jeden. Vyskytují se náhodně na místech pro ně určených, nebo je usazuje hráč. Po závodnících střílejí projektily, které jsou silnější, než střely závodníků. Samy jsou nezničitelné a po určitém čase zmizí.</w:t>
-      </w:r>
+        <w:t>Typy věží jsou tři.</w:t>
+      </w:r>
+      <w:r>
+        <w:rPr>
+          <w:sz w:val="28"/>
+          <w:szCs w:val="28"/>
+        </w:rPr>
+        <w:t xml:space="preserve"> Vyskytují se náhodně na místech pro ně určených, nebo je usazuje hráč. </w:t>
+      </w:r>
+      <w:r>
+        <w:rPr>
+          <w:sz w:val="28"/>
+          <w:szCs w:val="28"/>
+        </w:rPr>
+        <w:t xml:space="preserve">Najednou postavených jich může být pouze omezený počet. </w:t>
+      </w:r>
+      <w:r>
+        <w:rPr>
+          <w:sz w:val="28"/>
+          <w:szCs w:val="28"/>
+        </w:rPr>
+        <w:t>Po závodnících střílejí projektily, které jsou silnější, než střely závodníků. Samy jsou nezničitelné a po určitém čase zmizí.</w:t>
+      </w:r>
+    </w:p>
+    <w:p>
+      <w:pPr>
+        <w:rPr>
+          <w:b/>
+          <w:sz w:val="28"/>
+          <w:szCs w:val="28"/>
+        </w:rPr>
+      </w:pPr>
+      <w:r>
+        <w:rPr>
+          <w:b/>
+          <w:sz w:val="28"/>
+          <w:szCs w:val="28"/>
+        </w:rPr>
+        <w:t>Missile tower</w:t>
+      </w:r>
+    </w:p>
+    <w:p>
+      <w:pPr>
+        <w:rPr>
+          <w:sz w:val="28"/>
+          <w:szCs w:val="28"/>
+        </w:rPr>
+      </w:pPr>
+      <w:r>
+        <w:rPr>
+          <w:sz w:val="28"/>
+          <w:szCs w:val="28"/>
+        </w:rPr>
+        <w:t xml:space="preserve">Věž střílející </w:t>
+      </w:r>
+      <w:r>
+        <w:rPr>
+          <w:sz w:val="28"/>
+          <w:szCs w:val="28"/>
+        </w:rPr>
+        <w:t>missile podobné z attack missile power-upu, ale má větší damage.</w:t>
+      </w:r>
+    </w:p>
+    <w:p>
+      <w:pPr>
+        <w:rPr>
+          <w:b/>
+          <w:sz w:val="28"/>
+          <w:szCs w:val="28"/>
+        </w:rPr>
+      </w:pPr>
+      <w:r>
+        <w:rPr>
+          <w:b/>
+          <w:sz w:val="28"/>
+          <w:szCs w:val="28"/>
+        </w:rPr>
+        <w:lastRenderedPageBreak/>
+        <w:t>Surge tower</w:t>
+      </w:r>
+    </w:p>
+    <w:p>
+      <w:pPr>
+        <w:rPr>
+          <w:sz w:val="28"/>
+          <w:szCs w:val="28"/>
+        </w:rPr>
+      </w:pPr>
+      <w:r>
+        <w:rPr>
+          <w:sz w:val="28"/>
+          <w:szCs w:val="28"/>
+        </w:rPr>
+        <w:t>Věž střílí na závodníky projektily s efektem surge, opět podobný tomu z power-upu, ale má větší damage a rozptyl.</w:t>
+      </w:r>
+    </w:p>
+    <w:p>
+      <w:pPr>
+        <w:rPr>
+          <w:b/>
+          <w:sz w:val="28"/>
+          <w:szCs w:val="28"/>
+        </w:rPr>
+      </w:pPr>
+      <w:r>
+        <w:rPr>
+          <w:b/>
+          <w:sz w:val="28"/>
+          <w:szCs w:val="28"/>
+        </w:rPr>
+        <w:t>Mine tower</w:t>
+      </w:r>
+    </w:p>
+    <w:p>
+      <w:pPr>
+        <w:rPr>
+          <w:sz w:val="28"/>
+          <w:szCs w:val="28"/>
+        </w:rPr>
+      </w:pPr>
+      <w:r>
+        <w:rPr>
+          <w:sz w:val="28"/>
+          <w:szCs w:val="28"/>
+        </w:rPr>
+        <w:t>Věž hází na trať miny s větším damagem, než jsou miny z power-upu.</w:t>
+      </w:r>
+    </w:p>
+    <w:tbl>
+      <w:tblPr>
+        <w:tblStyle w:val="Stednseznam2zvraznn1"/>
+        <w:tblW w:w="4994" w:type="pct"/>
+        <w:tblInd w:w="10" w:type="dxa"/>
+        <w:tblLook w:val="04A0" w:firstRow="1" w:lastRow="0" w:firstColumn="1" w:lastColumn="0" w:noHBand="0" w:noVBand="1"/>
+      </w:tblPr>
+      <w:tblGrid>
+        <w:gridCol w:w="2093"/>
+        <w:gridCol w:w="1742"/>
+        <w:gridCol w:w="1742"/>
+        <w:gridCol w:w="1742"/>
+        <w:gridCol w:w="1742"/>
+      </w:tblGrid>
+      <w:tr>
+        <w:trPr>
+          <w:cnfStyle w:val="100000000000" w:firstRow="1" w:lastRow="0" w:firstColumn="0" w:lastColumn="0" w:oddVBand="0" w:evenVBand="0" w:oddHBand="0" w:evenHBand="0" w:firstRowFirstColumn="0" w:firstRowLastColumn="0" w:lastRowFirstColumn="0" w:lastRowLastColumn="0"/>
+          <w:trHeight w:val="496"/>
+        </w:trPr>
+        <w:tc>
+          <w:tcPr>
+            <w:cnfStyle w:val="001000000100" w:firstRow="0" w:lastRow="0" w:firstColumn="1" w:lastColumn="0" w:oddVBand="0" w:evenVBand="0" w:oddHBand="0" w:evenHBand="0" w:firstRowFirstColumn="1" w:firstRowLastColumn="0" w:lastRowFirstColumn="0" w:lastRowLastColumn="0"/>
+            <w:tcW w:w="1155" w:type="pct"/>
+            <w:noWrap/>
+            <w:vAlign w:val="center"/>
+          </w:tcPr>
+          <w:p>
+            <w:pPr>
+              <w:jc w:val="center"/>
+              <w:rPr>
+                <w:rFonts w:asciiTheme="minorHAnsi" w:eastAsiaTheme="minorEastAsia" w:hAnsiTheme="minorHAnsi" w:cstheme="minorBidi"/>
+                <w:color w:val="auto"/>
+                <w:sz w:val="22"/>
+                <w:szCs w:val="22"/>
+              </w:rPr>
+            </w:pPr>
+            <w:r>
+              <w:rPr>
+                <w:rFonts w:asciiTheme="minorHAnsi" w:eastAsiaTheme="minorEastAsia" w:hAnsiTheme="minorHAnsi" w:cstheme="minorBidi"/>
+                <w:color w:val="auto"/>
+                <w:sz w:val="22"/>
+                <w:szCs w:val="22"/>
+              </w:rPr>
+              <w:t>Tower</w:t>
+            </w:r>
+          </w:p>
+        </w:tc>
+        <w:tc>
+          <w:tcPr>
+            <w:tcW w:w="961" w:type="pct"/>
+            <w:vAlign w:val="center"/>
+          </w:tcPr>
+          <w:p>
+            <w:pPr>
+              <w:jc w:val="center"/>
+              <w:cnfStyle w:val="100000000000" w:firstRow="1" w:lastRow="0" w:firstColumn="0" w:lastColumn="0" w:oddVBand="0" w:evenVBand="0" w:oddHBand="0" w:evenHBand="0" w:firstRowFirstColumn="0" w:firstRowLastColumn="0" w:lastRowFirstColumn="0" w:lastRowLastColumn="0"/>
+              <w:rPr>
+                <w:rFonts w:asciiTheme="minorHAnsi" w:eastAsiaTheme="minorEastAsia" w:hAnsiTheme="minorHAnsi" w:cstheme="minorBidi"/>
+                <w:color w:val="auto"/>
+                <w:sz w:val="22"/>
+                <w:szCs w:val="22"/>
+              </w:rPr>
+            </w:pPr>
+            <w:r>
+              <w:rPr>
+                <w:rFonts w:asciiTheme="minorHAnsi" w:eastAsiaTheme="minorEastAsia" w:hAnsiTheme="minorHAnsi" w:cstheme="minorBidi"/>
+                <w:color w:val="auto"/>
+                <w:sz w:val="22"/>
+                <w:szCs w:val="22"/>
+              </w:rPr>
+              <w:t>Dostřel</w:t>
+            </w:r>
+          </w:p>
+        </w:tc>
+        <w:tc>
+          <w:tcPr>
+            <w:tcW w:w="961" w:type="pct"/>
+            <w:vAlign w:val="center"/>
+          </w:tcPr>
+          <w:p>
+            <w:pPr>
+              <w:jc w:val="center"/>
+              <w:cnfStyle w:val="100000000000" w:firstRow="1" w:lastRow="0" w:firstColumn="0" w:lastColumn="0" w:oddVBand="0" w:evenVBand="0" w:oddHBand="0" w:evenHBand="0" w:firstRowFirstColumn="0" w:firstRowLastColumn="0" w:lastRowFirstColumn="0" w:lastRowLastColumn="0"/>
+              <w:rPr>
+                <w:rFonts w:asciiTheme="minorHAnsi" w:eastAsiaTheme="minorEastAsia" w:hAnsiTheme="minorHAnsi" w:cstheme="minorBidi"/>
+                <w:color w:val="auto"/>
+                <w:sz w:val="22"/>
+                <w:szCs w:val="22"/>
+              </w:rPr>
+            </w:pPr>
+            <w:r>
+              <w:rPr>
+                <w:rFonts w:asciiTheme="minorHAnsi" w:eastAsiaTheme="minorEastAsia" w:hAnsiTheme="minorHAnsi" w:cstheme="minorBidi"/>
+                <w:color w:val="auto"/>
+                <w:sz w:val="22"/>
+                <w:szCs w:val="22"/>
+              </w:rPr>
+              <w:t>Damage</w:t>
+            </w:r>
+          </w:p>
+        </w:tc>
+        <w:tc>
+          <w:tcPr>
+            <w:tcW w:w="961" w:type="pct"/>
+            <w:vAlign w:val="center"/>
+          </w:tcPr>
+          <w:p>
+            <w:pPr>
+              <w:jc w:val="center"/>
+              <w:cnfStyle w:val="100000000000" w:firstRow="1" w:lastRow="0" w:firstColumn="0" w:lastColumn="0" w:oddVBand="0" w:evenVBand="0" w:oddHBand="0" w:evenHBand="0" w:firstRowFirstColumn="0" w:firstRowLastColumn="0" w:lastRowFirstColumn="0" w:lastRowLastColumn="0"/>
+              <w:rPr>
+                <w:rFonts w:asciiTheme="minorHAnsi" w:eastAsiaTheme="minorEastAsia" w:hAnsiTheme="minorHAnsi" w:cstheme="minorBidi"/>
+                <w:color w:val="auto"/>
+                <w:sz w:val="22"/>
+                <w:szCs w:val="22"/>
+              </w:rPr>
+            </w:pPr>
+            <w:r>
+              <w:rPr>
+                <w:rFonts w:asciiTheme="minorHAnsi" w:eastAsiaTheme="minorEastAsia" w:hAnsiTheme="minorHAnsi" w:cstheme="minorBidi"/>
+                <w:color w:val="auto"/>
+                <w:sz w:val="22"/>
+                <w:szCs w:val="22"/>
+              </w:rPr>
+              <w:t>Rozptyl</w:t>
+            </w:r>
+          </w:p>
+        </w:tc>
+        <w:tc>
+          <w:tcPr>
+            <w:tcW w:w="961" w:type="pct"/>
+            <w:vAlign w:val="center"/>
+          </w:tcPr>
+          <w:p>
+            <w:pPr>
+              <w:jc w:val="center"/>
+              <w:cnfStyle w:val="100000000000" w:firstRow="1" w:lastRow="0" w:firstColumn="0" w:lastColumn="0" w:oddVBand="0" w:evenVBand="0" w:oddHBand="0" w:evenHBand="0" w:firstRowFirstColumn="0" w:firstRowLastColumn="0" w:lastRowFirstColumn="0" w:lastRowLastColumn="0"/>
+              <w:rPr>
+                <w:rFonts w:asciiTheme="minorHAnsi" w:eastAsiaTheme="minorEastAsia" w:hAnsiTheme="minorHAnsi" w:cstheme="minorHAnsi"/>
+              </w:rPr>
+            </w:pPr>
+            <w:r>
+              <w:rPr>
+                <w:rFonts w:asciiTheme="minorHAnsi" w:eastAsiaTheme="minorEastAsia" w:hAnsiTheme="minorHAnsi" w:cstheme="minorHAnsi"/>
+              </w:rPr>
+              <w:t>Kadence</w:t>
+            </w:r>
+          </w:p>
+        </w:tc>
+      </w:tr>
+      <w:tr>
+        <w:trPr>
+          <w:cnfStyle w:val="000000100000" w:firstRow="0" w:lastRow="0" w:firstColumn="0" w:lastColumn="0" w:oddVBand="0" w:evenVBand="0" w:oddHBand="1" w:evenHBand="0" w:firstRowFirstColumn="0" w:firstRowLastColumn="0" w:lastRowFirstColumn="0" w:lastRowLastColumn="0"/>
+          <w:trHeight w:val="517"/>
+        </w:trPr>
+        <w:tc>
+          <w:tcPr>
+            <w:cnfStyle w:val="001000000000" w:firstRow="0" w:lastRow="0" w:firstColumn="1" w:lastColumn="0" w:oddVBand="0" w:evenVBand="0" w:oddHBand="0" w:evenHBand="0" w:firstRowFirstColumn="0" w:firstRowLastColumn="0" w:lastRowFirstColumn="0" w:lastRowLastColumn="0"/>
+            <w:tcW w:w="1155" w:type="pct"/>
+            <w:noWrap/>
+            <w:vAlign w:val="center"/>
+          </w:tcPr>
+          <w:p>
+            <w:pPr>
+              <w:jc w:val="center"/>
+              <w:rPr>
+                <w:rFonts w:asciiTheme="minorHAnsi" w:eastAsiaTheme="minorEastAsia" w:hAnsiTheme="minorHAnsi" w:cstheme="minorBidi"/>
+                <w:color w:val="auto"/>
+              </w:rPr>
+            </w:pPr>
+            <w:r>
+              <w:rPr>
+                <w:rFonts w:asciiTheme="minorHAnsi" w:eastAsiaTheme="minorEastAsia" w:hAnsiTheme="minorHAnsi" w:cstheme="minorBidi"/>
+                <w:color w:val="auto"/>
+              </w:rPr>
+              <w:t>Missile</w:t>
+            </w:r>
+          </w:p>
+        </w:tc>
+        <w:tc>
+          <w:tcPr>
+            <w:tcW w:w="961" w:type="pct"/>
+            <w:vAlign w:val="center"/>
+          </w:tcPr>
+          <w:p>
+            <w:pPr>
+              <w:jc w:val="center"/>
+              <w:cnfStyle w:val="000000100000" w:firstRow="0" w:lastRow="0" w:firstColumn="0" w:lastColumn="0" w:oddVBand="0" w:evenVBand="0" w:oddHBand="1" w:evenHBand="0" w:firstRowFirstColumn="0" w:firstRowLastColumn="0" w:lastRowFirstColumn="0" w:lastRowLastColumn="0"/>
+              <w:rPr>
+                <w:rFonts w:asciiTheme="minorHAnsi" w:eastAsiaTheme="minorEastAsia" w:hAnsiTheme="minorHAnsi" w:cstheme="minorBidi"/>
+                <w:color w:val="auto"/>
+              </w:rPr>
+            </w:pPr>
+            <w:r>
+              <w:rPr>
+                <w:rFonts w:asciiTheme="minorHAnsi" w:eastAsiaTheme="minorEastAsia" w:hAnsiTheme="minorHAnsi" w:cstheme="minorBidi"/>
+                <w:color w:val="auto"/>
+              </w:rPr>
+              <w:t>100</w:t>
+            </w:r>
+          </w:p>
+        </w:tc>
+        <w:tc>
+          <w:tcPr>
+            <w:tcW w:w="961" w:type="pct"/>
+            <w:vAlign w:val="center"/>
+          </w:tcPr>
+          <w:p>
+            <w:pPr>
+              <w:jc w:val="center"/>
+              <w:cnfStyle w:val="000000100000" w:firstRow="0" w:lastRow="0" w:firstColumn="0" w:lastColumn="0" w:oddVBand="0" w:evenVBand="0" w:oddHBand="1" w:evenHBand="0" w:firstRowFirstColumn="0" w:firstRowLastColumn="0" w:lastRowFirstColumn="0" w:lastRowLastColumn="0"/>
+              <w:rPr>
+                <w:rFonts w:asciiTheme="minorHAnsi" w:eastAsiaTheme="minorEastAsia" w:hAnsiTheme="minorHAnsi" w:cstheme="minorBidi"/>
+                <w:color w:val="auto"/>
+              </w:rPr>
+            </w:pPr>
+            <w:r>
+              <w:rPr>
+                <w:rFonts w:asciiTheme="minorHAnsi" w:eastAsiaTheme="minorEastAsia" w:hAnsiTheme="minorHAnsi" w:cstheme="minorBidi"/>
+                <w:color w:val="auto"/>
+              </w:rPr>
+              <w:t>50</w:t>
+            </w:r>
+          </w:p>
+        </w:tc>
+        <w:tc>
+          <w:tcPr>
+            <w:tcW w:w="961" w:type="pct"/>
+            <w:vAlign w:val="center"/>
+          </w:tcPr>
+          <w:p>
+            <w:pPr>
+              <w:jc w:val="center"/>
+              <w:cnfStyle w:val="000000100000" w:firstRow="0" w:lastRow="0" w:firstColumn="0" w:lastColumn="0" w:oddVBand="0" w:evenVBand="0" w:oddHBand="1" w:evenHBand="0" w:firstRowFirstColumn="0" w:firstRowLastColumn="0" w:lastRowFirstColumn="0" w:lastRowLastColumn="0"/>
+              <w:rPr>
+                <w:rFonts w:asciiTheme="minorHAnsi" w:eastAsiaTheme="minorEastAsia" w:hAnsiTheme="minorHAnsi" w:cstheme="minorBidi"/>
+                <w:color w:val="auto"/>
+              </w:rPr>
+            </w:pPr>
+            <w:r>
+              <w:rPr>
+                <w:rFonts w:asciiTheme="minorHAnsi" w:eastAsiaTheme="minorEastAsia" w:hAnsiTheme="minorHAnsi" w:cstheme="minorBidi"/>
+                <w:color w:val="auto"/>
+              </w:rPr>
+              <w:t>—</w:t>
+            </w:r>
+          </w:p>
+        </w:tc>
+        <w:tc>
+          <w:tcPr>
+            <w:tcW w:w="961" w:type="pct"/>
+            <w:vAlign w:val="center"/>
+          </w:tcPr>
+          <w:p>
+            <w:pPr>
+              <w:jc w:val="center"/>
+              <w:cnfStyle w:val="000000100000" w:firstRow="0" w:lastRow="0" w:firstColumn="0" w:lastColumn="0" w:oddVBand="0" w:evenVBand="0" w:oddHBand="1" w:evenHBand="0" w:firstRowFirstColumn="0" w:firstRowLastColumn="0" w:lastRowFirstColumn="0" w:lastRowLastColumn="0"/>
+              <w:rPr>
+                <w:rFonts w:eastAsiaTheme="minorEastAsia"/>
+              </w:rPr>
+            </w:pPr>
+            <w:r>
+              <w:rPr>
+                <w:rFonts w:eastAsiaTheme="minorEastAsia"/>
+              </w:rPr>
+              <w:t>1 za 5s</w:t>
+            </w:r>
+          </w:p>
+        </w:tc>
+      </w:tr>
+      <w:tr>
+        <w:trPr>
+          <w:trHeight w:val="496"/>
+        </w:trPr>
+        <w:tc>
+          <w:tcPr>
+            <w:cnfStyle w:val="001000000000" w:firstRow="0" w:lastRow="0" w:firstColumn="1" w:lastColumn="0" w:oddVBand="0" w:evenVBand="0" w:oddHBand="0" w:evenHBand="0" w:firstRowFirstColumn="0" w:firstRowLastColumn="0" w:lastRowFirstColumn="0" w:lastRowLastColumn="0"/>
+            <w:tcW w:w="1155" w:type="pct"/>
+            <w:noWrap/>
+            <w:vAlign w:val="center"/>
+          </w:tcPr>
+          <w:p>
+            <w:pPr>
+              <w:jc w:val="center"/>
+              <w:rPr>
+                <w:rFonts w:asciiTheme="minorHAnsi" w:eastAsiaTheme="minorEastAsia" w:hAnsiTheme="minorHAnsi" w:cstheme="minorBidi"/>
+                <w:color w:val="auto"/>
+              </w:rPr>
+            </w:pPr>
+            <w:r>
+              <w:rPr>
+                <w:rFonts w:asciiTheme="minorHAnsi" w:eastAsiaTheme="minorEastAsia" w:hAnsiTheme="minorHAnsi" w:cstheme="minorBidi"/>
+                <w:color w:val="auto"/>
+              </w:rPr>
+              <w:t>Surge</w:t>
+            </w:r>
+          </w:p>
+        </w:tc>
+        <w:tc>
+          <w:tcPr>
+            <w:tcW w:w="961" w:type="pct"/>
+            <w:vAlign w:val="center"/>
+          </w:tcPr>
+          <w:p>
+            <w:pPr>
+              <w:jc w:val="center"/>
+              <w:cnfStyle w:val="000000000000" w:firstRow="0" w:lastRow="0" w:firstColumn="0" w:lastColumn="0" w:oddVBand="0" w:evenVBand="0" w:oddHBand="0" w:evenHBand="0" w:firstRowFirstColumn="0" w:firstRowLastColumn="0" w:lastRowFirstColumn="0" w:lastRowLastColumn="0"/>
+              <w:rPr>
+                <w:rFonts w:asciiTheme="minorHAnsi" w:eastAsiaTheme="minorEastAsia" w:hAnsiTheme="minorHAnsi" w:cstheme="minorBidi"/>
+                <w:color w:val="auto"/>
+              </w:rPr>
+            </w:pPr>
+            <w:r>
+              <w:rPr>
+                <w:rFonts w:asciiTheme="minorHAnsi" w:eastAsiaTheme="minorEastAsia" w:hAnsiTheme="minorHAnsi" w:cstheme="minorBidi"/>
+                <w:color w:val="auto"/>
+              </w:rPr>
+              <w:t>75</w:t>
+            </w:r>
+          </w:p>
+        </w:tc>
+        <w:tc>
+          <w:tcPr>
+            <w:tcW w:w="961" w:type="pct"/>
+            <w:vAlign w:val="center"/>
+          </w:tcPr>
+          <w:p>
+            <w:pPr>
+              <w:jc w:val="center"/>
+              <w:cnfStyle w:val="000000000000" w:firstRow="0" w:lastRow="0" w:firstColumn="0" w:lastColumn="0" w:oddVBand="0" w:evenVBand="0" w:oddHBand="0" w:evenHBand="0" w:firstRowFirstColumn="0" w:firstRowLastColumn="0" w:lastRowFirstColumn="0" w:lastRowLastColumn="0"/>
+              <w:rPr>
+                <w:rFonts w:asciiTheme="minorHAnsi" w:eastAsiaTheme="minorEastAsia" w:hAnsiTheme="minorHAnsi" w:cstheme="minorBidi"/>
+                <w:color w:val="auto"/>
+              </w:rPr>
+            </w:pPr>
+            <w:r>
+              <w:rPr>
+                <w:rFonts w:asciiTheme="minorHAnsi" w:eastAsiaTheme="minorEastAsia" w:hAnsiTheme="minorHAnsi" w:cstheme="minorBidi"/>
+                <w:color w:val="auto"/>
+              </w:rPr>
+              <w:t>25</w:t>
+            </w:r>
+          </w:p>
+        </w:tc>
+        <w:tc>
+          <w:tcPr>
+            <w:tcW w:w="961" w:type="pct"/>
+            <w:vAlign w:val="center"/>
+          </w:tcPr>
+          <w:p>
+            <w:pPr>
+              <w:jc w:val="center"/>
+              <w:cnfStyle w:val="000000000000" w:firstRow="0" w:lastRow="0" w:firstColumn="0" w:lastColumn="0" w:oddVBand="0" w:evenVBand="0" w:oddHBand="0" w:evenHBand="0" w:firstRowFirstColumn="0" w:firstRowLastColumn="0" w:lastRowFirstColumn="0" w:lastRowLastColumn="0"/>
+              <w:rPr>
+                <w:rFonts w:asciiTheme="minorHAnsi" w:eastAsiaTheme="minorEastAsia" w:hAnsiTheme="minorHAnsi" w:cstheme="minorBidi"/>
+                <w:color w:val="auto"/>
+              </w:rPr>
+            </w:pPr>
+            <w:r>
+              <w:rPr>
+                <w:rFonts w:asciiTheme="minorHAnsi" w:eastAsiaTheme="minorEastAsia" w:hAnsiTheme="minorHAnsi" w:cstheme="minorBidi"/>
+                <w:color w:val="auto"/>
+              </w:rPr>
+              <w:t>50</w:t>
+            </w:r>
+          </w:p>
+        </w:tc>
+        <w:tc>
+          <w:tcPr>
+            <w:tcW w:w="961" w:type="pct"/>
+            <w:vAlign w:val="center"/>
+          </w:tcPr>
+          <w:p>
+            <w:pPr>
+              <w:jc w:val="center"/>
+              <w:cnfStyle w:val="000000000000" w:firstRow="0" w:lastRow="0" w:firstColumn="0" w:lastColumn="0" w:oddVBand="0" w:evenVBand="0" w:oddHBand="0" w:evenHBand="0" w:firstRowFirstColumn="0" w:firstRowLastColumn="0" w:lastRowFirstColumn="0" w:lastRowLastColumn="0"/>
+              <w:rPr>
+                <w:rFonts w:eastAsiaTheme="minorEastAsia"/>
+              </w:rPr>
+            </w:pPr>
+            <w:r>
+              <w:rPr>
+                <w:rFonts w:eastAsiaTheme="minorEastAsia"/>
+              </w:rPr>
+              <w:t>1 za 5s</w:t>
+            </w:r>
+          </w:p>
+        </w:tc>
+      </w:tr>
+      <w:tr>
+        <w:trPr>
+          <w:cnfStyle w:val="000000100000" w:firstRow="0" w:lastRow="0" w:firstColumn="0" w:lastColumn="0" w:oddVBand="0" w:evenVBand="0" w:oddHBand="1" w:evenHBand="0" w:firstRowFirstColumn="0" w:firstRowLastColumn="0" w:lastRowFirstColumn="0" w:lastRowLastColumn="0"/>
+          <w:trHeight w:val="496"/>
+        </w:trPr>
+        <w:tc>
+          <w:tcPr>
+            <w:cnfStyle w:val="001000000000" w:firstRow="0" w:lastRow="0" w:firstColumn="1" w:lastColumn="0" w:oddVBand="0" w:evenVBand="0" w:oddHBand="0" w:evenHBand="0" w:firstRowFirstColumn="0" w:firstRowLastColumn="0" w:lastRowFirstColumn="0" w:lastRowLastColumn="0"/>
+            <w:tcW w:w="1155" w:type="pct"/>
+            <w:noWrap/>
+            <w:vAlign w:val="center"/>
+          </w:tcPr>
+          <w:p>
+            <w:pPr>
+              <w:jc w:val="center"/>
+              <w:rPr>
+                <w:rFonts w:asciiTheme="minorHAnsi" w:eastAsiaTheme="minorEastAsia" w:hAnsiTheme="minorHAnsi" w:cstheme="minorBidi"/>
+                <w:color w:val="auto"/>
+              </w:rPr>
+            </w:pPr>
+            <w:r>
+              <w:rPr>
+                <w:rFonts w:asciiTheme="minorHAnsi" w:eastAsiaTheme="minorEastAsia" w:hAnsiTheme="minorHAnsi" w:cstheme="minorBidi"/>
+                <w:color w:val="auto"/>
+              </w:rPr>
+              <w:t>Mine</w:t>
+            </w:r>
+          </w:p>
+        </w:tc>
+        <w:tc>
+          <w:tcPr>
+            <w:tcW w:w="961" w:type="pct"/>
+            <w:vAlign w:val="center"/>
+          </w:tcPr>
+          <w:p>
+            <w:pPr>
+              <w:jc w:val="center"/>
+              <w:cnfStyle w:val="000000100000" w:firstRow="0" w:lastRow="0" w:firstColumn="0" w:lastColumn="0" w:oddVBand="0" w:evenVBand="0" w:oddHBand="1" w:evenHBand="0" w:firstRowFirstColumn="0" w:firstRowLastColumn="0" w:lastRowFirstColumn="0" w:lastRowLastColumn="0"/>
+              <w:rPr>
+                <w:rFonts w:asciiTheme="minorHAnsi" w:eastAsiaTheme="minorEastAsia" w:hAnsiTheme="minorHAnsi" w:cstheme="minorBidi"/>
+                <w:color w:val="auto"/>
+              </w:rPr>
+            </w:pPr>
+            <w:r>
+              <w:rPr>
+                <w:rFonts w:asciiTheme="minorHAnsi" w:eastAsiaTheme="minorEastAsia" w:hAnsiTheme="minorHAnsi" w:cstheme="minorBidi"/>
+                <w:color w:val="auto"/>
+              </w:rPr>
+              <w:t>25</w:t>
+            </w:r>
+          </w:p>
+        </w:tc>
+        <w:tc>
+          <w:tcPr>
+            <w:tcW w:w="961" w:type="pct"/>
+            <w:vAlign w:val="center"/>
+          </w:tcPr>
+          <w:p>
+            <w:pPr>
+              <w:jc w:val="center"/>
+              <w:cnfStyle w:val="000000100000" w:firstRow="0" w:lastRow="0" w:firstColumn="0" w:lastColumn="0" w:oddVBand="0" w:evenVBand="0" w:oddHBand="1" w:evenHBand="0" w:firstRowFirstColumn="0" w:firstRowLastColumn="0" w:lastRowFirstColumn="0" w:lastRowLastColumn="0"/>
+              <w:rPr>
+                <w:rFonts w:asciiTheme="minorHAnsi" w:eastAsiaTheme="minorEastAsia" w:hAnsiTheme="minorHAnsi" w:cstheme="minorBidi"/>
+                <w:color w:val="auto"/>
+              </w:rPr>
+            </w:pPr>
+            <w:r>
+              <w:rPr>
+                <w:rFonts w:asciiTheme="minorHAnsi" w:eastAsiaTheme="minorEastAsia" w:hAnsiTheme="minorHAnsi" w:cstheme="minorBidi"/>
+                <w:color w:val="auto"/>
+              </w:rPr>
+              <w:t>75</w:t>
+            </w:r>
+          </w:p>
+        </w:tc>
+        <w:tc>
+          <w:tcPr>
+            <w:tcW w:w="961" w:type="pct"/>
+            <w:vAlign w:val="center"/>
+          </w:tcPr>
+          <w:p>
+            <w:pPr>
+              <w:jc w:val="center"/>
+              <w:cnfStyle w:val="000000100000" w:firstRow="0" w:lastRow="0" w:firstColumn="0" w:lastColumn="0" w:oddVBand="0" w:evenVBand="0" w:oddHBand="1" w:evenHBand="0" w:firstRowFirstColumn="0" w:firstRowLastColumn="0" w:lastRowFirstColumn="0" w:lastRowLastColumn="0"/>
+              <w:rPr>
+                <w:rFonts w:asciiTheme="minorHAnsi" w:eastAsiaTheme="minorEastAsia" w:hAnsiTheme="minorHAnsi" w:cstheme="minorBidi"/>
+                <w:color w:val="auto"/>
+              </w:rPr>
+            </w:pPr>
+            <w:r>
+              <w:rPr>
+                <w:rFonts w:asciiTheme="minorHAnsi" w:eastAsiaTheme="minorEastAsia" w:hAnsiTheme="minorHAnsi" w:cstheme="minorBidi"/>
+                <w:color w:val="auto"/>
+              </w:rPr>
+              <w:t>—</w:t>
+            </w:r>
+          </w:p>
+        </w:tc>
+        <w:tc>
+          <w:tcPr>
+            <w:tcW w:w="961" w:type="pct"/>
+            <w:vAlign w:val="center"/>
+          </w:tcPr>
+          <w:p>
+            <w:pPr>
+              <w:jc w:val="center"/>
+              <w:cnfStyle w:val="000000100000" w:firstRow="0" w:lastRow="0" w:firstColumn="0" w:lastColumn="0" w:oddVBand="0" w:evenVBand="0" w:oddHBand="1" w:evenHBand="0" w:firstRowFirstColumn="0" w:firstRowLastColumn="0" w:lastRowFirstColumn="0" w:lastRowLastColumn="0"/>
+              <w:rPr>
+                <w:rFonts w:asciiTheme="minorHAnsi" w:eastAsiaTheme="minorEastAsia" w:hAnsiTheme="minorHAnsi" w:cstheme="minorHAnsi"/>
+              </w:rPr>
+            </w:pPr>
+            <w:r>
+              <w:rPr>
+                <w:rFonts w:asciiTheme="minorHAnsi" w:eastAsiaTheme="minorEastAsia" w:hAnsiTheme="minorHAnsi" w:cstheme="minorHAnsi"/>
+              </w:rPr>
+              <w:t>1 za 10s</w:t>
+            </w:r>
+          </w:p>
+        </w:tc>
+      </w:tr>
+    </w:tbl>
+    <w:p>
+      <w:pPr>
+        <w:rPr>
+          <w:sz w:val="28"/>
+          <w:szCs w:val="28"/>
+        </w:rPr>
+      </w:pPr>
     </w:p>
     <w:p>
       <w:pPr>
@@ -2596,7 +3269,6 @@
           <w:sz w:val="48"/>
           <w:szCs w:val="48"/>
         </w:rPr>
-        <w:lastRenderedPageBreak/>
         <w:t>Gameplay</w:t>
       </w:r>
     </w:p>
@@ -2765,6 +3437,7 @@
           <w:sz w:val="48"/>
           <w:szCs w:val="48"/>
         </w:rPr>
+        <w:lastRenderedPageBreak/>
         <w:t>Engine</w:t>
       </w:r>
     </w:p>
@@ -2879,14 +3552,247 @@
           <w:sz w:val="28"/>
           <w:szCs w:val="28"/>
         </w:rPr>
-        <w:t xml:space="preserve">HUD – </w:t>
-      </w:r>
-      <w:r>
-        <w:rPr>
-          <w:sz w:val="28"/>
-          <w:szCs w:val="28"/>
-        </w:rPr>
-        <w:t>HUD zobrazuje, kolik zbývá času do konce závodu, HP, aktuální pozici a momentálně sebraný power-up</w:t>
+        <w:t>Power-upy</w:t>
+      </w:r>
+    </w:p>
+    <w:p>
+      <w:pPr>
+        <w:pStyle w:val="Odstavecseseznamem"/>
+        <w:numPr>
+          <w:ilvl w:val="1"/>
+          <w:numId w:val="5"/>
+        </w:numPr>
+        <w:rPr>
+          <w:sz w:val="28"/>
+          <w:szCs w:val="28"/>
+        </w:rPr>
+      </w:pPr>
+      <w:r>
+        <w:rPr>
+          <w:sz w:val="28"/>
+          <w:szCs w:val="28"/>
+        </w:rPr>
+        <w:t>Attack</w:t>
+      </w:r>
+    </w:p>
+    <w:p>
+      <w:pPr>
+        <w:pStyle w:val="Odstavecseseznamem"/>
+        <w:numPr>
+          <w:ilvl w:val="2"/>
+          <w:numId w:val="5"/>
+        </w:numPr>
+        <w:rPr>
+          <w:sz w:val="28"/>
+          <w:szCs w:val="28"/>
+        </w:rPr>
+      </w:pPr>
+      <w:r>
+        <w:rPr>
+          <w:sz w:val="28"/>
+          <w:szCs w:val="28"/>
+        </w:rPr>
+        <w:t>Missile – automatické zaměření, let, zasažení</w:t>
+      </w:r>
+    </w:p>
+    <w:p>
+      <w:pPr>
+        <w:pStyle w:val="Odstavecseseznamem"/>
+        <w:numPr>
+          <w:ilvl w:val="2"/>
+          <w:numId w:val="5"/>
+        </w:numPr>
+        <w:rPr>
+          <w:sz w:val="28"/>
+          <w:szCs w:val="28"/>
+        </w:rPr>
+      </w:pPr>
+      <w:r>
+        <w:rPr>
+          <w:sz w:val="28"/>
+          <w:szCs w:val="28"/>
+        </w:rPr>
+        <w:t>Surge</w:t>
+      </w:r>
+    </w:p>
+    <w:p>
+      <w:pPr>
+        <w:pStyle w:val="Odstavecseseznamem"/>
+        <w:numPr>
+          <w:ilvl w:val="1"/>
+          <w:numId w:val="5"/>
+        </w:numPr>
+        <w:rPr>
+          <w:sz w:val="28"/>
+          <w:szCs w:val="28"/>
+        </w:rPr>
+      </w:pPr>
+      <w:r>
+        <w:rPr>
+          <w:sz w:val="28"/>
+          <w:szCs w:val="28"/>
+        </w:rPr>
+        <w:t>Defense</w:t>
+      </w:r>
+    </w:p>
+    <w:p>
+      <w:pPr>
+        <w:pStyle w:val="Odstavecseseznamem"/>
+        <w:numPr>
+          <w:ilvl w:val="2"/>
+          <w:numId w:val="5"/>
+        </w:numPr>
+        <w:rPr>
+          <w:sz w:val="28"/>
+          <w:szCs w:val="28"/>
+        </w:rPr>
+      </w:pPr>
+      <w:r>
+        <w:rPr>
+          <w:sz w:val="28"/>
+          <w:szCs w:val="28"/>
+        </w:rPr>
+        <w:t>Reverse missile – automatické zaměžení, let</w:t>
+      </w:r>
+    </w:p>
+    <w:p>
+      <w:pPr>
+        <w:pStyle w:val="Odstavecseseznamem"/>
+        <w:numPr>
+          <w:ilvl w:val="2"/>
+          <w:numId w:val="5"/>
+        </w:numPr>
+        <w:rPr>
+          <w:sz w:val="28"/>
+          <w:szCs w:val="28"/>
+        </w:rPr>
+      </w:pPr>
+      <w:r>
+        <w:rPr>
+          <w:sz w:val="28"/>
+          <w:szCs w:val="28"/>
+        </w:rPr>
+        <w:t>Mine – detekce přejetí vozidlem</w:t>
+      </w:r>
+    </w:p>
+    <w:p>
+      <w:pPr>
+        <w:pStyle w:val="Odstavecseseznamem"/>
+        <w:numPr>
+          <w:ilvl w:val="1"/>
+          <w:numId w:val="5"/>
+        </w:numPr>
+        <w:rPr>
+          <w:sz w:val="28"/>
+          <w:szCs w:val="28"/>
+        </w:rPr>
+      </w:pPr>
+      <w:r>
+        <w:rPr>
+          <w:sz w:val="28"/>
+          <w:szCs w:val="28"/>
+        </w:rPr>
+        <w:t>Shield</w:t>
+      </w:r>
+    </w:p>
+    <w:p>
+      <w:pPr>
+        <w:pStyle w:val="Odstavecseseznamem"/>
+        <w:numPr>
+          <w:ilvl w:val="2"/>
+          <w:numId w:val="5"/>
+        </w:numPr>
+        <w:rPr>
+          <w:sz w:val="28"/>
+          <w:szCs w:val="28"/>
+        </w:rPr>
+      </w:pPr>
+      <w:r>
+        <w:rPr>
+          <w:sz w:val="28"/>
+          <w:szCs w:val="28"/>
+        </w:rPr>
+        <w:t>Classic – detekce zasažení</w:t>
+      </w:r>
+    </w:p>
+    <w:p>
+      <w:pPr>
+        <w:pStyle w:val="Odstavecseseznamem"/>
+        <w:numPr>
+          <w:ilvl w:val="2"/>
+          <w:numId w:val="5"/>
+        </w:numPr>
+        <w:rPr>
+          <w:sz w:val="28"/>
+          <w:szCs w:val="28"/>
+        </w:rPr>
+      </w:pPr>
+      <w:r>
+        <w:rPr>
+          <w:sz w:val="28"/>
+          <w:szCs w:val="28"/>
+        </w:rPr>
+        <w:t>Payback – detekce zasažení, odraz, let nazpátek</w:t>
+      </w:r>
+    </w:p>
+    <w:p>
+      <w:pPr>
+        <w:pStyle w:val="Odstavecseseznamem"/>
+        <w:numPr>
+          <w:ilvl w:val="1"/>
+          <w:numId w:val="5"/>
+        </w:numPr>
+        <w:rPr>
+          <w:sz w:val="28"/>
+          <w:szCs w:val="28"/>
+        </w:rPr>
+      </w:pPr>
+      <w:r>
+        <w:rPr>
+          <w:sz w:val="28"/>
+          <w:szCs w:val="28"/>
+        </w:rPr>
+        <w:t>Nitro</w:t>
+      </w:r>
+    </w:p>
+    <w:p>
+      <w:pPr>
+        <w:pStyle w:val="Odstavecseseznamem"/>
+        <w:numPr>
+          <w:ilvl w:val="2"/>
+          <w:numId w:val="5"/>
+        </w:numPr>
+        <w:rPr>
+          <w:sz w:val="28"/>
+          <w:szCs w:val="28"/>
+        </w:rPr>
+      </w:pPr>
+      <w:r>
+        <w:rPr>
+          <w:sz w:val="28"/>
+          <w:szCs w:val="28"/>
+        </w:rPr>
+        <w:t>Timed – čas do zmizení účinku</w:t>
+      </w:r>
+    </w:p>
+    <w:p>
+      <w:pPr>
+        <w:pStyle w:val="Odstavecseseznamem"/>
+        <w:numPr>
+          <w:ilvl w:val="2"/>
+          <w:numId w:val="5"/>
+        </w:numPr>
+        <w:rPr>
+          <w:sz w:val="28"/>
+          <w:szCs w:val="28"/>
+        </w:rPr>
+      </w:pPr>
+      <w:r>
+        <w:rPr>
+          <w:sz w:val="28"/>
+          <w:szCs w:val="28"/>
+        </w:rPr>
+        <w:t>Speedy – čas do zmizení účinku</w:t>
       </w:r>
     </w:p>
     <w:p>
@@ -2907,6 +3813,216 @@
           <w:sz w:val="28"/>
           <w:szCs w:val="28"/>
         </w:rPr>
+        <w:t xml:space="preserve">HUD – </w:t>
+      </w:r>
+      <w:r>
+        <w:rPr>
+          <w:sz w:val="28"/>
+          <w:szCs w:val="28"/>
+        </w:rPr>
+        <w:t>HUD zobrazuje, kolik zbývá času do konce závodu, HP, aktuální pozici a momentálně sebraný power-up</w:t>
+      </w:r>
+    </w:p>
+    <w:p>
+      <w:pPr>
+        <w:ind w:left="360"/>
+        <w:rPr>
+          <w:sz w:val="28"/>
+          <w:szCs w:val="28"/>
+        </w:rPr>
+      </w:pPr>
+      <w:r>
+        <w:rPr>
+          <w:noProof/>
+          <w:sz w:val="28"/>
+          <w:szCs w:val="28"/>
+        </w:rPr>
+        <w:drawing>
+          <wp:anchor distT="0" distB="0" distL="114300" distR="114300" simplePos="0" relativeHeight="251661312" behindDoc="0" locked="0" layoutInCell="1" allowOverlap="1" wp14:anchorId="11F88D9C" wp14:editId="371F15EF">
+            <wp:simplePos x="0" y="0"/>
+            <wp:positionH relativeFrom="column">
+              <wp:posOffset>226746</wp:posOffset>
+            </wp:positionH>
+            <wp:positionV relativeFrom="paragraph">
+              <wp:posOffset>-1930</wp:posOffset>
+            </wp:positionV>
+            <wp:extent cx="5756910" cy="2896870"/>
+            <wp:effectExtent l="0" t="0" r="0" b="0"/>
+            <wp:wrapSquare wrapText="bothSides"/>
+            <wp:docPr id="1" name="Obrázek 1" descr="C:\Users\Netski\AppData\Local\Microsoft\Windows\INetCache\Content.Word\gui.png"/>
+            <wp:cNvGraphicFramePr>
+              <a:graphicFrameLocks xmlns:a="http://schemas.openxmlformats.org/drawingml/2006/main" noChangeAspect="1"/>
+            </wp:cNvGraphicFramePr>
+            <a:graphic xmlns:a="http://schemas.openxmlformats.org/drawingml/2006/main">
+              <a:graphicData uri="http://schemas.openxmlformats.org/drawingml/2006/picture">
+                <pic:pic xmlns:pic="http://schemas.openxmlformats.org/drawingml/2006/picture">
+                  <pic:nvPicPr>
+                    <pic:cNvPr id="0" name="Picture 1" descr="C:\Users\Netski\AppData\Local\Microsoft\Windows\INetCache\Content.Word\gui.png"/>
+                    <pic:cNvPicPr>
+                      <a:picLocks noChangeAspect="1" noChangeArrowheads="1"/>
+                    </pic:cNvPicPr>
+                  </pic:nvPicPr>
+                  <pic:blipFill>
+                    <a:blip r:embed="rId9">
+                      <a:extLst>
+                        <a:ext uri="{28A0092B-C50C-407E-A947-70E740481C1C}">
+                          <a14:useLocalDpi xmlns:a14="http://schemas.microsoft.com/office/drawing/2010/main" val="0"/>
+                        </a:ext>
+                      </a:extLst>
+                    </a:blip>
+                    <a:srcRect/>
+                    <a:stretch>
+                      <a:fillRect/>
+                    </a:stretch>
+                  </pic:blipFill>
+                  <pic:spPr bwMode="auto">
+                    <a:xfrm>
+                      <a:off x="0" y="0"/>
+                      <a:ext cx="5756910" cy="2896870"/>
+                    </a:xfrm>
+                    <a:prstGeom prst="rect">
+                      <a:avLst/>
+                    </a:prstGeom>
+                    <a:noFill/>
+                    <a:ln>
+                      <a:noFill/>
+                    </a:ln>
+                  </pic:spPr>
+                </pic:pic>
+              </a:graphicData>
+            </a:graphic>
+          </wp:anchor>
+        </w:drawing>
+      </w:r>
+    </w:p>
+    <w:p>
+      <w:pPr>
+        <w:pStyle w:val="Odstavecseseznamem"/>
+        <w:numPr>
+          <w:ilvl w:val="0"/>
+          <w:numId w:val="5"/>
+        </w:numPr>
+        <w:rPr>
+          <w:sz w:val="28"/>
+          <w:szCs w:val="28"/>
+        </w:rPr>
+      </w:pPr>
+      <w:r>
+        <w:rPr>
+          <w:b/>
+          <w:sz w:val="28"/>
+          <w:szCs w:val="28"/>
+        </w:rPr>
+        <w:t>M</w:t>
+      </w:r>
+      <w:r>
+        <w:rPr>
+          <w:b/>
+          <w:sz w:val="28"/>
+          <w:szCs w:val="28"/>
+        </w:rPr>
+        <w:t>ultiplayer</w:t>
+      </w:r>
+    </w:p>
+    <w:p>
+      <w:pPr>
+        <w:pStyle w:val="Odstavecseseznamem"/>
+        <w:numPr>
+          <w:ilvl w:val="1"/>
+          <w:numId w:val="5"/>
+        </w:numPr>
+        <w:rPr>
+          <w:sz w:val="28"/>
+          <w:szCs w:val="28"/>
+        </w:rPr>
+      </w:pPr>
+      <w:r>
+        <w:rPr>
+          <w:sz w:val="28"/>
+          <w:szCs w:val="28"/>
+        </w:rPr>
+        <w:t>Připojení až 5 hráčů</w:t>
+      </w:r>
+    </w:p>
+    <w:p>
+      <w:pPr>
+        <w:pStyle w:val="Odstavecseseznamem"/>
+        <w:numPr>
+          <w:ilvl w:val="2"/>
+          <w:numId w:val="5"/>
+        </w:numPr>
+        <w:rPr>
+          <w:sz w:val="28"/>
+          <w:szCs w:val="28"/>
+        </w:rPr>
+      </w:pPr>
+      <w:r>
+        <w:rPr>
+          <w:sz w:val="28"/>
+          <w:szCs w:val="28"/>
+        </w:rPr>
+        <w:t>4 závodníci</w:t>
+      </w:r>
+    </w:p>
+    <w:p>
+      <w:pPr>
+        <w:pStyle w:val="Odstavecseseznamem"/>
+        <w:numPr>
+          <w:ilvl w:val="2"/>
+          <w:numId w:val="5"/>
+        </w:numPr>
+        <w:rPr>
+          <w:sz w:val="28"/>
+          <w:szCs w:val="28"/>
+        </w:rPr>
+      </w:pPr>
+      <w:r>
+        <w:rPr>
+          <w:sz w:val="28"/>
+          <w:szCs w:val="28"/>
+        </w:rPr>
+        <w:lastRenderedPageBreak/>
+        <w:t>1 obránce</w:t>
+      </w:r>
+    </w:p>
+    <w:p>
+      <w:pPr>
+        <w:pStyle w:val="Odstavecseseznamem"/>
+        <w:numPr>
+          <w:ilvl w:val="1"/>
+          <w:numId w:val="5"/>
+        </w:numPr>
+        <w:rPr>
+          <w:sz w:val="28"/>
+          <w:szCs w:val="28"/>
+        </w:rPr>
+      </w:pPr>
+      <w:r>
+        <w:rPr>
+          <w:sz w:val="28"/>
+          <w:szCs w:val="28"/>
+        </w:rPr>
+        <w:t>Klient - Server</w:t>
+      </w:r>
+    </w:p>
+    <w:p>
+      <w:pPr>
+        <w:pStyle w:val="Odstavecseseznamem"/>
+        <w:numPr>
+          <w:ilvl w:val="0"/>
+          <w:numId w:val="5"/>
+        </w:numPr>
+        <w:rPr>
+          <w:sz w:val="28"/>
+          <w:szCs w:val="28"/>
+        </w:rPr>
+      </w:pPr>
+      <w:r>
+        <w:rPr>
+          <w:b/>
+          <w:sz w:val="28"/>
+          <w:szCs w:val="28"/>
+        </w:rPr>
         <w:t>Vozidla –</w:t>
       </w:r>
       <w:r>
@@ -2914,7 +4030,190 @@
           <w:sz w:val="28"/>
           <w:szCs w:val="28"/>
         </w:rPr>
-        <w:t xml:space="preserve"> Točící se kola, funkční fyzika</w:t>
+        <w:t xml:space="preserve"> </w:t>
+      </w:r>
+      <w:r>
+        <w:rPr>
+          <w:sz w:val="28"/>
+          <w:szCs w:val="28"/>
+        </w:rPr>
+        <w:t>Kola otáčející se ve směru jízdy</w:t>
+      </w:r>
+      <w:r>
+        <w:rPr>
+          <w:sz w:val="28"/>
+          <w:szCs w:val="28"/>
+        </w:rPr>
+        <w:t xml:space="preserve">, </w:t>
+      </w:r>
+      <w:r>
+        <w:rPr>
+          <w:sz w:val="28"/>
+          <w:szCs w:val="28"/>
+        </w:rPr>
+        <w:t xml:space="preserve">otáčení kol při zatáčení, </w:t>
+      </w:r>
+      <w:r>
+        <w:rPr>
+          <w:sz w:val="28"/>
+          <w:szCs w:val="28"/>
+        </w:rPr>
+        <w:t>arkádová fyzika (nejedná se o simulaci)</w:t>
+      </w:r>
+      <w:r>
+        <w:rPr>
+          <w:sz w:val="28"/>
+          <w:szCs w:val="28"/>
+        </w:rPr>
+        <w:t>, zničení aut</w:t>
+      </w:r>
+    </w:p>
+    <w:p>
+      <w:pPr>
+        <w:pStyle w:val="Odstavecseseznamem"/>
+        <w:numPr>
+          <w:ilvl w:val="0"/>
+          <w:numId w:val="5"/>
+        </w:numPr>
+        <w:rPr>
+          <w:sz w:val="28"/>
+          <w:szCs w:val="28"/>
+        </w:rPr>
+      </w:pPr>
+      <w:r>
+        <w:rPr>
+          <w:b/>
+          <w:sz w:val="28"/>
+          <w:szCs w:val="28"/>
+        </w:rPr>
+        <w:t>Věže –</w:t>
+      </w:r>
+      <w:r>
+        <w:rPr>
+          <w:sz w:val="28"/>
+          <w:szCs w:val="28"/>
+        </w:rPr>
+        <w:t xml:space="preserve"> střílení projektilů, čas do zmizení</w:t>
+      </w:r>
+    </w:p>
+    <w:p>
+      <w:pPr>
+        <w:pStyle w:val="Odstavecseseznamem"/>
+        <w:numPr>
+          <w:ilvl w:val="1"/>
+          <w:numId w:val="5"/>
+        </w:numPr>
+        <w:rPr>
+          <w:sz w:val="28"/>
+          <w:szCs w:val="28"/>
+        </w:rPr>
+      </w:pPr>
+      <w:r>
+        <w:rPr>
+          <w:sz w:val="28"/>
+          <w:szCs w:val="28"/>
+        </w:rPr>
+        <w:t>Missile</w:t>
+      </w:r>
+    </w:p>
+    <w:p>
+      <w:pPr>
+        <w:pStyle w:val="Odstavecseseznamem"/>
+        <w:numPr>
+          <w:ilvl w:val="2"/>
+          <w:numId w:val="5"/>
+        </w:numPr>
+        <w:rPr>
+          <w:sz w:val="28"/>
+          <w:szCs w:val="28"/>
+        </w:rPr>
+      </w:pPr>
+      <w:r>
+        <w:rPr>
+          <w:sz w:val="28"/>
+          <w:szCs w:val="28"/>
+        </w:rPr>
+        <w:t>Automatické zaměření vozidla, let, zásah</w:t>
+      </w:r>
+    </w:p>
+    <w:p>
+      <w:pPr>
+        <w:pStyle w:val="Odstavecseseznamem"/>
+        <w:numPr>
+          <w:ilvl w:val="1"/>
+          <w:numId w:val="5"/>
+        </w:numPr>
+        <w:rPr>
+          <w:sz w:val="28"/>
+          <w:szCs w:val="28"/>
+        </w:rPr>
+      </w:pPr>
+      <w:r>
+        <w:rPr>
+          <w:sz w:val="28"/>
+          <w:szCs w:val="28"/>
+        </w:rPr>
+        <w:t>Surge</w:t>
+      </w:r>
+    </w:p>
+    <w:p>
+      <w:pPr>
+        <w:pStyle w:val="Odstavecseseznamem"/>
+        <w:numPr>
+          <w:ilvl w:val="2"/>
+          <w:numId w:val="5"/>
+        </w:numPr>
+        <w:rPr>
+          <w:sz w:val="28"/>
+          <w:szCs w:val="28"/>
+        </w:rPr>
+      </w:pPr>
+      <w:r>
+        <w:rPr>
+          <w:sz w:val="28"/>
+          <w:szCs w:val="28"/>
+        </w:rPr>
+        <w:t>Automatické zaměření vozidla, let, zásah</w:t>
+      </w:r>
+    </w:p>
+    <w:p>
+      <w:pPr>
+        <w:pStyle w:val="Odstavecseseznamem"/>
+        <w:numPr>
+          <w:ilvl w:val="1"/>
+          <w:numId w:val="5"/>
+        </w:numPr>
+        <w:rPr>
+          <w:sz w:val="28"/>
+          <w:szCs w:val="28"/>
+        </w:rPr>
+      </w:pPr>
+      <w:r>
+        <w:rPr>
+          <w:sz w:val="28"/>
+          <w:szCs w:val="28"/>
+        </w:rPr>
+        <w:t>Mine</w:t>
+      </w:r>
+    </w:p>
+    <w:p>
+      <w:pPr>
+        <w:pStyle w:val="Odstavecseseznamem"/>
+        <w:numPr>
+          <w:ilvl w:val="2"/>
+          <w:numId w:val="5"/>
+        </w:numPr>
+        <w:rPr>
+          <w:sz w:val="28"/>
+          <w:szCs w:val="28"/>
+        </w:rPr>
+      </w:pPr>
+      <w:r>
+        <w:rPr>
+          <w:sz w:val="28"/>
+          <w:szCs w:val="28"/>
+        </w:rPr>
+        <w:t>Zaměření tratě, let</w:t>
       </w:r>
     </w:p>
     <w:p>
@@ -2942,6 +4241,69 @@
       </w:pPr>
       <w:r>
         <w:rPr>
+          <w:noProof/>
+          <w:sz w:val="28"/>
+          <w:szCs w:val="28"/>
+        </w:rPr>
+        <w:drawing>
+          <wp:anchor distT="0" distB="0" distL="114300" distR="114300" simplePos="0" relativeHeight="251664384" behindDoc="0" locked="0" layoutInCell="1" allowOverlap="1" wp14:anchorId="44827983" wp14:editId="4A33D5A7">
+            <wp:simplePos x="0" y="0"/>
+            <wp:positionH relativeFrom="column">
+              <wp:posOffset>-7950</wp:posOffset>
+            </wp:positionH>
+            <wp:positionV relativeFrom="paragraph">
+              <wp:posOffset>844423</wp:posOffset>
+            </wp:positionV>
+            <wp:extent cx="5756910" cy="2940685"/>
+            <wp:effectExtent l="0" t="0" r="0" b="0"/>
+            <wp:wrapSquare wrapText="bothSides"/>
+            <wp:docPr id="4" name="Obrázek 4" descr="C:\Users\Netski\AppData\Local\Microsoft\Windows\INetCache\Content.Word\22831385_1446714768783018_2027334845_o.png"/>
+            <wp:cNvGraphicFramePr>
+              <a:graphicFrameLocks xmlns:a="http://schemas.openxmlformats.org/drawingml/2006/main" noChangeAspect="1"/>
+            </wp:cNvGraphicFramePr>
+            <a:graphic xmlns:a="http://schemas.openxmlformats.org/drawingml/2006/main">
+              <a:graphicData uri="http://schemas.openxmlformats.org/drawingml/2006/picture">
+                <pic:pic xmlns:pic="http://schemas.openxmlformats.org/drawingml/2006/picture">
+                  <pic:nvPicPr>
+                    <pic:cNvPr id="0" name="Picture 2" descr="C:\Users\Netski\AppData\Local\Microsoft\Windows\INetCache\Content.Word\22831385_1446714768783018_2027334845_o.png"/>
+                    <pic:cNvPicPr>
+                      <a:picLocks noChangeAspect="1" noChangeArrowheads="1"/>
+                    </pic:cNvPicPr>
+                  </pic:nvPicPr>
+                  <pic:blipFill>
+                    <a:blip r:embed="rId10">
+                      <a:extLst>
+                        <a:ext uri="{28A0092B-C50C-407E-A947-70E740481C1C}">
+                          <a14:useLocalDpi xmlns:a14="http://schemas.microsoft.com/office/drawing/2010/main" val="0"/>
+                        </a:ext>
+                      </a:extLst>
+                    </a:blip>
+                    <a:srcRect/>
+                    <a:stretch>
+                      <a:fillRect/>
+                    </a:stretch>
+                  </pic:blipFill>
+                  <pic:spPr bwMode="auto">
+                    <a:xfrm>
+                      <a:off x="0" y="0"/>
+                      <a:ext cx="5756910" cy="2940685"/>
+                    </a:xfrm>
+                    <a:prstGeom prst="rect">
+                      <a:avLst/>
+                    </a:prstGeom>
+                    <a:noFill/>
+                    <a:ln>
+                      <a:noFill/>
+                    </a:ln>
+                  </pic:spPr>
+                </pic:pic>
+              </a:graphicData>
+            </a:graphic>
+          </wp:anchor>
+        </w:drawing>
+      </w:r>
+      <w:r>
+        <w:rPr>
           <w:sz w:val="28"/>
           <w:szCs w:val="28"/>
         </w:rPr>
@@ -2953,6 +4315,77 @@
           <w:szCs w:val="28"/>
         </w:rPr>
         <w:t>. Povrch jsou černé čtverce ohraničené neony, v dálce jsou vidět mrakodrapy taktéž ohraničené neony. Trať je nepřekvapivě taktéž ohraničená neony, její povrch je černý</w:t>
+      </w:r>
+      <w:r>
+        <w:rPr>
+          <w:sz w:val="28"/>
+          <w:szCs w:val="28"/>
+        </w:rPr>
+        <w:t>.</w:t>
+      </w:r>
+    </w:p>
+    <w:p>
+      <w:pPr>
+        <w:rPr>
+          <w:sz w:val="28"/>
+          <w:szCs w:val="28"/>
+        </w:rPr>
+      </w:pPr>
+      <w:r>
+        <w:rPr>
+          <w:noProof/>
+          <w:sz w:val="28"/>
+          <w:szCs w:val="28"/>
+        </w:rPr>
+        <w:lastRenderedPageBreak/>
+        <w:drawing>
+          <wp:inline distT="0" distB="0" distL="0" distR="0" wp14:anchorId="1FB2B64A" wp14:editId="2AC0FD84">
+            <wp:extent cx="5756910" cy="3079750"/>
+            <wp:effectExtent l="0" t="0" r="0" b="6350"/>
+            <wp:docPr id="6" name="Obrázek 6" descr="C:\Users\Netski\AppData\Local\Microsoft\Windows\INetCache\Content.Word\23023076_1449826131805215_466051510_o.png"/>
+            <wp:cNvGraphicFramePr>
+              <a:graphicFrameLocks xmlns:a="http://schemas.openxmlformats.org/drawingml/2006/main" noChangeAspect="1"/>
+            </wp:cNvGraphicFramePr>
+            <a:graphic xmlns:a="http://schemas.openxmlformats.org/drawingml/2006/main">
+              <a:graphicData uri="http://schemas.openxmlformats.org/drawingml/2006/picture">
+                <pic:pic xmlns:pic="http://schemas.openxmlformats.org/drawingml/2006/picture">
+                  <pic:nvPicPr>
+                    <pic:cNvPr id="0" name="Picture 4" descr="C:\Users\Netski\AppData\Local\Microsoft\Windows\INetCache\Content.Word\23023076_1449826131805215_466051510_o.png"/>
+                    <pic:cNvPicPr>
+                      <a:picLocks noChangeAspect="1" noChangeArrowheads="1"/>
+                    </pic:cNvPicPr>
+                  </pic:nvPicPr>
+                  <pic:blipFill>
+                    <a:blip r:embed="rId11">
+                      <a:extLst>
+                        <a:ext uri="{28A0092B-C50C-407E-A947-70E740481C1C}">
+                          <a14:useLocalDpi xmlns:a14="http://schemas.microsoft.com/office/drawing/2010/main" val="0"/>
+                        </a:ext>
+                      </a:extLst>
+                    </a:blip>
+                    <a:srcRect/>
+                    <a:stretch>
+                      <a:fillRect/>
+                    </a:stretch>
+                  </pic:blipFill>
+                  <pic:spPr bwMode="auto">
+                    <a:xfrm>
+                      <a:off x="0" y="0"/>
+                      <a:ext cx="5756910" cy="3079750"/>
+                    </a:xfrm>
+                    <a:prstGeom prst="rect">
+                      <a:avLst/>
+                    </a:prstGeom>
+                    <a:noFill/>
+                    <a:ln>
+                      <a:noFill/>
+                    </a:ln>
+                  </pic:spPr>
+                </pic:pic>
+              </a:graphicData>
+            </a:graphic>
+          </wp:inline>
+        </w:drawing>
       </w:r>
     </w:p>
     <w:p>
@@ -2977,6 +4410,28 @@
           <w:szCs w:val="36"/>
         </w:rPr>
         <w:t>Vzhled vozidel</w:t>
+      </w:r>
+    </w:p>
+    <w:p>
+      <w:pPr>
+        <w:rPr>
+          <w:sz w:val="28"/>
+          <w:szCs w:val="28"/>
+        </w:rPr>
+      </w:pPr>
+      <w:r>
+        <w:rPr>
+          <w:sz w:val="28"/>
+          <w:szCs w:val="28"/>
+        </w:rPr>
+        <w:t xml:space="preserve">Každé vozidlo </w:t>
+      </w:r>
+      <w:r>
+        <w:rPr>
+          <w:sz w:val="28"/>
+          <w:szCs w:val="28"/>
+        </w:rPr>
+        <w:t>má dva skiny. Jeden při jízdě, druhý při zničení.</w:t>
       </w:r>
     </w:p>
     <w:p>
@@ -3032,34 +4487,16 @@
       </w:pPr>
       <w:r>
         <w:rPr>
-          <w:sz w:val="28"/>
-          <w:szCs w:val="28"/>
-        </w:rPr>
-        <w:lastRenderedPageBreak/>
-        <w:t>Předloha – 1987 Ferrari F40</w:t>
-      </w:r>
-    </w:p>
-    <w:p>
-      <w:pPr>
-        <w:ind w:left="360"/>
-        <w:rPr>
-          <w:b/>
-          <w:sz w:val="28"/>
-          <w:szCs w:val="28"/>
-        </w:rPr>
-      </w:pPr>
-      <w:r>
-        <w:rPr>
           <w:noProof/>
         </w:rPr>
         <w:drawing>
-          <wp:anchor distT="0" distB="0" distL="114300" distR="114300" simplePos="0" relativeHeight="251660288" behindDoc="0" locked="0" layoutInCell="1" allowOverlap="1" wp14:anchorId="7311046C" wp14:editId="45E8F7E5">
+          <wp:anchor distT="0" distB="0" distL="114300" distR="114300" simplePos="0" relativeHeight="251660288" behindDoc="0" locked="0" layoutInCell="1" allowOverlap="1" wp14:anchorId="7311046C" wp14:editId="6CF4CCB9">
             <wp:simplePos x="0" y="0"/>
             <wp:positionH relativeFrom="margin">
-              <wp:posOffset>-25</wp:posOffset>
+              <wp:posOffset>-80595</wp:posOffset>
             </wp:positionH>
             <wp:positionV relativeFrom="page">
-              <wp:posOffset>1243584</wp:posOffset>
+              <wp:posOffset>6192292</wp:posOffset>
             </wp:positionV>
             <wp:extent cx="5668645" cy="3781425"/>
             <wp:effectExtent l="0" t="0" r="8255" b="9525"/>
@@ -3078,7 +4515,7 @@
                     </pic:cNvPicPr>
                   </pic:nvPicPr>
                   <pic:blipFill>
-                    <a:blip r:embed="rId9" cstate="print">
+                    <a:blip r:embed="rId12" cstate="print">
                       <a:extLst>
                         <a:ext uri="{28A0092B-C50C-407E-A947-70E740481C1C}">
                           <a14:useLocalDpi xmlns:a14="http://schemas.microsoft.com/office/drawing/2010/main" val="0"/>
@@ -3109,6 +4546,15 @@
           </wp:anchor>
         </w:drawing>
       </w:r>
+      <w:r>
+        <w:rPr>
+          <w:sz w:val="28"/>
+          <w:szCs w:val="28"/>
+        </w:rPr>
+        <w:t>Předloha – 1987 Ferrari F40</w:t>
+      </w:r>
+      <w:bookmarkStart w:id="0" w:name="_GoBack"/>
+      <w:bookmarkEnd w:id="0"/>
     </w:p>
     <w:p>
       <w:pPr>
@@ -3118,21 +4564,13 @@
           <w:szCs w:val="28"/>
         </w:rPr>
       </w:pPr>
-    </w:p>
-    <w:p>
-      <w:pPr>
+      <w:r>
         <w:rPr>
           <w:b/>
           <w:sz w:val="28"/>
           <w:szCs w:val="28"/>
         </w:rPr>
-      </w:pPr>
-      <w:r>
-        <w:rPr>
-          <w:b/>
-          <w:sz w:val="28"/>
-          <w:szCs w:val="28"/>
-        </w:rPr>
+        <w:lastRenderedPageBreak/>
         <w:t>Heavy</w:t>
       </w:r>
     </w:p>
@@ -3287,7 +4725,128 @@
           <w:sz w:val="28"/>
           <w:szCs w:val="28"/>
         </w:rPr>
-        <w:t>Černý kvádr s užším temným místem u horního okraje, ze kterého střílí projektily. Hrany jsou zvýrazněny červeným neonem.</w:t>
+        <w:t>Černý kvádr s užším temným místem u horního okraje, ze kterého střílí projektily. Hrany jsou zvýrazněny neonem.</w:t>
+      </w:r>
+      <w:r>
+        <w:rPr>
+          <w:sz w:val="28"/>
+          <w:szCs w:val="28"/>
+        </w:rPr>
+        <w:t xml:space="preserve"> Barva neonu udává typ věže. Po postavení věže je neon jasně svítí, postupně jeho světlo slábne, až úplně zhasne a věž zmizí.</w:t>
+      </w:r>
+    </w:p>
+    <w:p>
+      <w:pPr>
+        <w:rPr>
+          <w:b/>
+          <w:sz w:val="28"/>
+          <w:szCs w:val="28"/>
+        </w:rPr>
+      </w:pPr>
+      <w:r>
+        <w:rPr>
+          <w:b/>
+          <w:sz w:val="28"/>
+          <w:szCs w:val="28"/>
+        </w:rPr>
+        <w:t>Missile</w:t>
+      </w:r>
+    </w:p>
+    <w:p>
+      <w:pPr>
+        <w:pStyle w:val="Odstavecseseznamem"/>
+        <w:numPr>
+          <w:ilvl w:val="0"/>
+          <w:numId w:val="23"/>
+        </w:numPr>
+        <w:rPr>
+          <w:b/>
+          <w:sz w:val="28"/>
+          <w:szCs w:val="28"/>
+        </w:rPr>
+      </w:pPr>
+      <w:r>
+        <w:rPr>
+          <w:sz w:val="28"/>
+          <w:szCs w:val="28"/>
+        </w:rPr>
+        <w:t>červený neon</w:t>
+      </w:r>
+    </w:p>
+    <w:p>
+      <w:pPr>
+        <w:rPr>
+          <w:b/>
+          <w:sz w:val="28"/>
+          <w:szCs w:val="28"/>
+        </w:rPr>
+      </w:pPr>
+      <w:r>
+        <w:rPr>
+          <w:b/>
+          <w:sz w:val="28"/>
+          <w:szCs w:val="28"/>
+        </w:rPr>
+        <w:t>Surge</w:t>
+      </w:r>
+    </w:p>
+    <w:p>
+      <w:pPr>
+        <w:pStyle w:val="Odstavecseseznamem"/>
+        <w:numPr>
+          <w:ilvl w:val="0"/>
+          <w:numId w:val="23"/>
+        </w:numPr>
+        <w:rPr>
+          <w:b/>
+          <w:sz w:val="28"/>
+          <w:szCs w:val="28"/>
+        </w:rPr>
+      </w:pPr>
+      <w:r>
+        <w:rPr>
+          <w:sz w:val="28"/>
+          <w:szCs w:val="28"/>
+        </w:rPr>
+        <w:t>oranžový neon</w:t>
+      </w:r>
+    </w:p>
+    <w:p>
+      <w:pPr>
+        <w:rPr>
+          <w:b/>
+          <w:sz w:val="28"/>
+          <w:szCs w:val="28"/>
+        </w:rPr>
+      </w:pPr>
+      <w:r>
+        <w:rPr>
+          <w:b/>
+          <w:sz w:val="28"/>
+          <w:szCs w:val="28"/>
+        </w:rPr>
+        <w:t>Mine</w:t>
+      </w:r>
+    </w:p>
+    <w:p>
+      <w:pPr>
+        <w:pStyle w:val="Odstavecseseznamem"/>
+        <w:numPr>
+          <w:ilvl w:val="0"/>
+          <w:numId w:val="23"/>
+        </w:numPr>
+        <w:rPr>
+          <w:b/>
+          <w:sz w:val="28"/>
+          <w:szCs w:val="28"/>
+        </w:rPr>
+      </w:pPr>
+      <w:r>
+        <w:rPr>
+          <w:sz w:val="28"/>
+          <w:szCs w:val="28"/>
+        </w:rPr>
+        <w:t>růžový neon</w:t>
       </w:r>
     </w:p>
     <w:p>
@@ -3313,6 +4872,22 @@
           <w:szCs w:val="48"/>
         </w:rPr>
         <w:t>Ovládání</w:t>
+      </w:r>
+    </w:p>
+    <w:p>
+      <w:pPr>
+        <w:pStyle w:val="Nadpis2"/>
+        <w:rPr>
+          <w:sz w:val="36"/>
+          <w:szCs w:val="36"/>
+        </w:rPr>
+      </w:pPr>
+      <w:r>
+        <w:rPr>
+          <w:sz w:val="36"/>
+          <w:szCs w:val="36"/>
+        </w:rPr>
+        <w:t>Závodník</w:t>
       </w:r>
     </w:p>
     <w:p>
@@ -3355,14 +4930,7 @@
           <w:sz w:val="28"/>
           <w:szCs w:val="28"/>
         </w:rPr>
-        <w:t>řízení</w:t>
-      </w:r>
-      <w:r>
-        <w:rPr>
-          <w:sz w:val="28"/>
-          <w:szCs w:val="28"/>
-        </w:rPr>
-        <w:t xml:space="preserve"> – WASD/</w:t>
+        <w:t>řízení – WASD/</w:t>
       </w:r>
       <w:r>
         <w:rPr>
@@ -3503,6 +5071,7 @@
           <w:sz w:val="28"/>
           <w:szCs w:val="28"/>
         </w:rPr>
+        <w:lastRenderedPageBreak/>
         <w:t>řízení – levá analogová páčka</w:t>
       </w:r>
     </w:p>
@@ -3559,6 +5128,53 @@
     </w:p>
     <w:p>
       <w:pPr>
+        <w:pStyle w:val="Nadpis2"/>
+        <w:rPr>
+          <w:sz w:val="36"/>
+          <w:szCs w:val="36"/>
+        </w:rPr>
+      </w:pPr>
+      <w:r>
+        <w:rPr>
+          <w:sz w:val="36"/>
+          <w:szCs w:val="36"/>
+        </w:rPr>
+        <w:t>Obránce</w:t>
+      </w:r>
+    </w:p>
+    <w:p>
+      <w:pPr>
+        <w:rPr>
+          <w:sz w:val="28"/>
+          <w:szCs w:val="28"/>
+        </w:rPr>
+      </w:pPr>
+      <w:r>
+        <w:rPr>
+          <w:sz w:val="28"/>
+          <w:szCs w:val="28"/>
+        </w:rPr>
+        <w:t xml:space="preserve">Na dotykovém displeji </w:t>
+      </w:r>
+      <w:r>
+        <w:rPr>
+          <w:sz w:val="28"/>
+          <w:szCs w:val="28"/>
+        </w:rPr>
+        <w:t>klikne obránce na dané místo na mapě, kam chce položit věž. Otevře se mu menu a vybere, kterou věž chce na danou pozici postavit.</w:t>
+      </w:r>
+    </w:p>
+    <w:p>
+      <w:pPr>
+        <w:rPr>
+          <w:b/>
+          <w:sz w:val="28"/>
+          <w:szCs w:val="28"/>
+        </w:rPr>
+      </w:pPr>
+    </w:p>
+    <w:p>
+      <w:pPr>
         <w:pStyle w:val="Nadpis1"/>
         <w:rPr>
           <w:sz w:val="48"/>
@@ -3603,8 +5219,6 @@
       <w:r>
         <w:t>Tower defense na Android</w:t>
       </w:r>
-      <w:bookmarkStart w:id="0" w:name="_GoBack"/>
-      <w:bookmarkEnd w:id="0"/>
     </w:p>
     <w:sectPr>
       <w:pgSz w:w="11906" w:h="16838"/>
@@ -3782,6 +5396,119 @@
     </w:lvl>
   </w:abstractNum>
   <w:abstractNum w:abstractNumId="1" w15:restartNumberingAfterBreak="0">
+    <w:nsid w:val="10CA3B4D"/>
+    <w:multiLevelType w:val="hybridMultilevel"/>
+    <w:tmpl w:val="9586E326"/>
+    <w:lvl w:ilvl="0" w:tplc="04050001">
+      <w:start w:val="1"/>
+      <w:numFmt w:val="bullet"/>
+      <w:lvlText w:val=""/>
+      <w:lvlJc w:val="left"/>
+      <w:pPr>
+        <w:ind w:left="1423" w:hanging="360"/>
+      </w:pPr>
+      <w:rPr>
+        <w:rFonts w:ascii="Symbol" w:hAnsi="Symbol" w:hint="default"/>
+      </w:rPr>
+    </w:lvl>
+    <w:lvl w:ilvl="1" w:tplc="04050003" w:tentative="1">
+      <w:start w:val="1"/>
+      <w:numFmt w:val="bullet"/>
+      <w:lvlText w:val="o"/>
+      <w:lvlJc w:val="left"/>
+      <w:pPr>
+        <w:ind w:left="2143" w:hanging="360"/>
+      </w:pPr>
+      <w:rPr>
+        <w:rFonts w:ascii="Courier New" w:hAnsi="Courier New" w:cs="Courier New" w:hint="default"/>
+      </w:rPr>
+    </w:lvl>
+    <w:lvl w:ilvl="2" w:tplc="04050005" w:tentative="1">
+      <w:start w:val="1"/>
+      <w:numFmt w:val="bullet"/>
+      <w:lvlText w:val=""/>
+      <w:lvlJc w:val="left"/>
+      <w:pPr>
+        <w:ind w:left="2863" w:hanging="360"/>
+      </w:pPr>
+      <w:rPr>
+        <w:rFonts w:ascii="Wingdings" w:hAnsi="Wingdings" w:hint="default"/>
+      </w:rPr>
+    </w:lvl>
+    <w:lvl w:ilvl="3" w:tplc="04050001" w:tentative="1">
+      <w:start w:val="1"/>
+      <w:numFmt w:val="bullet"/>
+      <w:lvlText w:val=""/>
+      <w:lvlJc w:val="left"/>
+      <w:pPr>
+        <w:ind w:left="3583" w:hanging="360"/>
+      </w:pPr>
+      <w:rPr>
+        <w:rFonts w:ascii="Symbol" w:hAnsi="Symbol" w:hint="default"/>
+      </w:rPr>
+    </w:lvl>
+    <w:lvl w:ilvl="4" w:tplc="04050003" w:tentative="1">
+      <w:start w:val="1"/>
+      <w:numFmt w:val="bullet"/>
+      <w:lvlText w:val="o"/>
+      <w:lvlJc w:val="left"/>
+      <w:pPr>
+        <w:ind w:left="4303" w:hanging="360"/>
+      </w:pPr>
+      <w:rPr>
+        <w:rFonts w:ascii="Courier New" w:hAnsi="Courier New" w:cs="Courier New" w:hint="default"/>
+      </w:rPr>
+    </w:lvl>
+    <w:lvl w:ilvl="5" w:tplc="04050005" w:tentative="1">
+      <w:start w:val="1"/>
+      <w:numFmt w:val="bullet"/>
+      <w:lvlText w:val=""/>
+      <w:lvlJc w:val="left"/>
+      <w:pPr>
+        <w:ind w:left="5023" w:hanging="360"/>
+      </w:pPr>
+      <w:rPr>
+        <w:rFonts w:ascii="Wingdings" w:hAnsi="Wingdings" w:hint="default"/>
+      </w:rPr>
+    </w:lvl>
+    <w:lvl w:ilvl="6" w:tplc="04050001" w:tentative="1">
+      <w:start w:val="1"/>
+      <w:numFmt w:val="bullet"/>
+      <w:lvlText w:val=""/>
+      <w:lvlJc w:val="left"/>
+      <w:pPr>
+        <w:ind w:left="5743" w:hanging="360"/>
+      </w:pPr>
+      <w:rPr>
+        <w:rFonts w:ascii="Symbol" w:hAnsi="Symbol" w:hint="default"/>
+      </w:rPr>
+    </w:lvl>
+    <w:lvl w:ilvl="7" w:tplc="04050003" w:tentative="1">
+      <w:start w:val="1"/>
+      <w:numFmt w:val="bullet"/>
+      <w:lvlText w:val="o"/>
+      <w:lvlJc w:val="left"/>
+      <w:pPr>
+        <w:ind w:left="6463" w:hanging="360"/>
+      </w:pPr>
+      <w:rPr>
+        <w:rFonts w:ascii="Courier New" w:hAnsi="Courier New" w:cs="Courier New" w:hint="default"/>
+      </w:rPr>
+    </w:lvl>
+    <w:lvl w:ilvl="8" w:tplc="04050005" w:tentative="1">
+      <w:start w:val="1"/>
+      <w:numFmt w:val="bullet"/>
+      <w:lvlText w:val=""/>
+      <w:lvlJc w:val="left"/>
+      <w:pPr>
+        <w:ind w:left="7183" w:hanging="360"/>
+      </w:pPr>
+      <w:rPr>
+        <w:rFonts w:ascii="Wingdings" w:hAnsi="Wingdings" w:hint="default"/>
+      </w:rPr>
+    </w:lvl>
+  </w:abstractNum>
+  <w:abstractNum w:abstractNumId="2" w15:restartNumberingAfterBreak="0">
     <w:nsid w:val="269B3D6C"/>
     <w:multiLevelType w:val="hybridMultilevel"/>
     <w:tmpl w:val="20C2F8EC"/>
@@ -3894,7 +5621,7 @@
       </w:rPr>
     </w:lvl>
   </w:abstractNum>
-  <w:abstractNum w:abstractNumId="2" w15:restartNumberingAfterBreak="0">
+  <w:abstractNum w:abstractNumId="3" w15:restartNumberingAfterBreak="0">
     <w:nsid w:val="26FF2E97"/>
     <w:multiLevelType w:val="hybridMultilevel"/>
     <w:tmpl w:val="335CA54E"/>
@@ -4007,7 +5734,7 @@
       </w:rPr>
     </w:lvl>
   </w:abstractNum>
-  <w:abstractNum w:abstractNumId="3" w15:restartNumberingAfterBreak="0">
+  <w:abstractNum w:abstractNumId="4" w15:restartNumberingAfterBreak="0">
     <w:nsid w:val="37FE4114"/>
     <w:multiLevelType w:val="hybridMultilevel"/>
     <w:tmpl w:val="CAB873C6"/>
@@ -4120,7 +5847,7 @@
       </w:rPr>
     </w:lvl>
   </w:abstractNum>
-  <w:abstractNum w:abstractNumId="4" w15:restartNumberingAfterBreak="0">
+  <w:abstractNum w:abstractNumId="5" w15:restartNumberingAfterBreak="0">
     <w:nsid w:val="38F82ECE"/>
     <w:multiLevelType w:val="hybridMultilevel"/>
     <w:tmpl w:val="A7BA220C"/>
@@ -4233,7 +5960,7 @@
       </w:rPr>
     </w:lvl>
   </w:abstractNum>
-  <w:abstractNum w:abstractNumId="5" w15:restartNumberingAfterBreak="0">
+  <w:abstractNum w:abstractNumId="6" w15:restartNumberingAfterBreak="0">
     <w:nsid w:val="3C635E64"/>
     <w:multiLevelType w:val="hybridMultilevel"/>
     <w:tmpl w:val="D72429AE"/>
@@ -4346,7 +6073,7 @@
       </w:rPr>
     </w:lvl>
   </w:abstractNum>
-  <w:abstractNum w:abstractNumId="6" w15:restartNumberingAfterBreak="0">
+  <w:abstractNum w:abstractNumId="7" w15:restartNumberingAfterBreak="0">
     <w:nsid w:val="3DB4684E"/>
     <w:multiLevelType w:val="hybridMultilevel"/>
     <w:tmpl w:val="F508C32A"/>
@@ -4459,7 +6186,7 @@
       </w:rPr>
     </w:lvl>
   </w:abstractNum>
-  <w:abstractNum w:abstractNumId="7" w15:restartNumberingAfterBreak="0">
+  <w:abstractNum w:abstractNumId="8" w15:restartNumberingAfterBreak="0">
     <w:nsid w:val="439446D6"/>
     <w:multiLevelType w:val="hybridMultilevel"/>
     <w:tmpl w:val="C0004FDC"/>
@@ -4572,7 +6299,7 @@
       </w:rPr>
     </w:lvl>
   </w:abstractNum>
-  <w:abstractNum w:abstractNumId="8" w15:restartNumberingAfterBreak="0">
+  <w:abstractNum w:abstractNumId="9" w15:restartNumberingAfterBreak="0">
     <w:nsid w:val="479A34C5"/>
     <w:multiLevelType w:val="hybridMultilevel"/>
     <w:tmpl w:val="7486B1CE"/>
@@ -4685,7 +6412,7 @@
       </w:rPr>
     </w:lvl>
   </w:abstractNum>
-  <w:abstractNum w:abstractNumId="9" w15:restartNumberingAfterBreak="0">
+  <w:abstractNum w:abstractNumId="10" w15:restartNumberingAfterBreak="0">
     <w:nsid w:val="54B8580A"/>
     <w:multiLevelType w:val="hybridMultilevel"/>
     <w:tmpl w:val="7F94B5FC"/>
@@ -4798,10 +6525,10 @@
       </w:rPr>
     </w:lvl>
   </w:abstractNum>
-  <w:abstractNum w:abstractNumId="10" w15:restartNumberingAfterBreak="0">
+  <w:abstractNum w:abstractNumId="11" w15:restartNumberingAfterBreak="0">
     <w:nsid w:val="577F626F"/>
     <w:multiLevelType w:val="hybridMultilevel"/>
-    <w:tmpl w:val="18D61068"/>
+    <w:tmpl w:val="124EB3B6"/>
     <w:lvl w:ilvl="0" w:tplc="04050001">
       <w:start w:val="1"/>
       <w:numFmt w:val="bullet"/>
@@ -4814,7 +6541,7 @@
         <w:rFonts w:ascii="Symbol" w:hAnsi="Symbol" w:hint="default"/>
       </w:rPr>
     </w:lvl>
-    <w:lvl w:ilvl="1" w:tplc="04050003" w:tentative="1">
+    <w:lvl w:ilvl="1" w:tplc="04050003">
       <w:start w:val="1"/>
       <w:numFmt w:val="bullet"/>
       <w:lvlText w:val="o"/>
@@ -4826,7 +6553,7 @@
         <w:rFonts w:ascii="Courier New" w:hAnsi="Courier New" w:cs="Courier New" w:hint="default"/>
       </w:rPr>
     </w:lvl>
-    <w:lvl w:ilvl="2" w:tplc="04050005" w:tentative="1">
+    <w:lvl w:ilvl="2" w:tplc="04050005">
       <w:start w:val="1"/>
       <w:numFmt w:val="bullet"/>
       <w:lvlText w:val=""/>
@@ -4911,7 +6638,7 @@
       </w:rPr>
     </w:lvl>
   </w:abstractNum>
-  <w:abstractNum w:abstractNumId="11" w15:restartNumberingAfterBreak="0">
+  <w:abstractNum w:abstractNumId="12" w15:restartNumberingAfterBreak="0">
     <w:nsid w:val="58DF35FC"/>
     <w:multiLevelType w:val="hybridMultilevel"/>
     <w:tmpl w:val="EE70FB22"/>
@@ -5024,7 +6751,7 @@
       </w:rPr>
     </w:lvl>
   </w:abstractNum>
-  <w:abstractNum w:abstractNumId="12" w15:restartNumberingAfterBreak="0">
+  <w:abstractNum w:abstractNumId="13" w15:restartNumberingAfterBreak="0">
     <w:nsid w:val="59E20C36"/>
     <w:multiLevelType w:val="hybridMultilevel"/>
     <w:tmpl w:val="BA1EA4A8"/>
@@ -5137,7 +6864,7 @@
       </w:rPr>
     </w:lvl>
   </w:abstractNum>
-  <w:abstractNum w:abstractNumId="13" w15:restartNumberingAfterBreak="0">
+  <w:abstractNum w:abstractNumId="14" w15:restartNumberingAfterBreak="0">
     <w:nsid w:val="604C7F6A"/>
     <w:multiLevelType w:val="hybridMultilevel"/>
     <w:tmpl w:val="B596D32C"/>
@@ -5250,7 +6977,233 @@
       </w:rPr>
     </w:lvl>
   </w:abstractNum>
-  <w:abstractNum w:abstractNumId="14" w15:restartNumberingAfterBreak="0">
+  <w:abstractNum w:abstractNumId="15" w15:restartNumberingAfterBreak="0">
+    <w:nsid w:val="642F2545"/>
+    <w:multiLevelType w:val="hybridMultilevel"/>
+    <w:tmpl w:val="01F0C5DA"/>
+    <w:lvl w:ilvl="0" w:tplc="04050001">
+      <w:start w:val="1"/>
+      <w:numFmt w:val="bullet"/>
+      <w:lvlText w:val=""/>
+      <w:lvlJc w:val="left"/>
+      <w:pPr>
+        <w:ind w:left="720" w:hanging="360"/>
+      </w:pPr>
+      <w:rPr>
+        <w:rFonts w:ascii="Symbol" w:hAnsi="Symbol" w:hint="default"/>
+      </w:rPr>
+    </w:lvl>
+    <w:lvl w:ilvl="1" w:tplc="04050003" w:tentative="1">
+      <w:start w:val="1"/>
+      <w:numFmt w:val="bullet"/>
+      <w:lvlText w:val="o"/>
+      <w:lvlJc w:val="left"/>
+      <w:pPr>
+        <w:ind w:left="1440" w:hanging="360"/>
+      </w:pPr>
+      <w:rPr>
+        <w:rFonts w:ascii="Courier New" w:hAnsi="Courier New" w:cs="Courier New" w:hint="default"/>
+      </w:rPr>
+    </w:lvl>
+    <w:lvl w:ilvl="2" w:tplc="04050005" w:tentative="1">
+      <w:start w:val="1"/>
+      <w:numFmt w:val="bullet"/>
+      <w:lvlText w:val=""/>
+      <w:lvlJc w:val="left"/>
+      <w:pPr>
+        <w:ind w:left="2160" w:hanging="360"/>
+      </w:pPr>
+      <w:rPr>
+        <w:rFonts w:ascii="Wingdings" w:hAnsi="Wingdings" w:hint="default"/>
+      </w:rPr>
+    </w:lvl>
+    <w:lvl w:ilvl="3" w:tplc="04050001" w:tentative="1">
+      <w:start w:val="1"/>
+      <w:numFmt w:val="bullet"/>
+      <w:lvlText w:val=""/>
+      <w:lvlJc w:val="left"/>
+      <w:pPr>
+        <w:ind w:left="2880" w:hanging="360"/>
+      </w:pPr>
+      <w:rPr>
+        <w:rFonts w:ascii="Symbol" w:hAnsi="Symbol" w:hint="default"/>
+      </w:rPr>
+    </w:lvl>
+    <w:lvl w:ilvl="4" w:tplc="04050003" w:tentative="1">
+      <w:start w:val="1"/>
+      <w:numFmt w:val="bullet"/>
+      <w:lvlText w:val="o"/>
+      <w:lvlJc w:val="left"/>
+      <w:pPr>
+        <w:ind w:left="3600" w:hanging="360"/>
+      </w:pPr>
+      <w:rPr>
+        <w:rFonts w:ascii="Courier New" w:hAnsi="Courier New" w:cs="Courier New" w:hint="default"/>
+      </w:rPr>
+    </w:lvl>
+    <w:lvl w:ilvl="5" w:tplc="04050005" w:tentative="1">
+      <w:start w:val="1"/>
+      <w:numFmt w:val="bullet"/>
+      <w:lvlText w:val=""/>
+      <w:lvlJc w:val="left"/>
+      <w:pPr>
+        <w:ind w:left="4320" w:hanging="360"/>
+      </w:pPr>
+      <w:rPr>
+        <w:rFonts w:ascii="Wingdings" w:hAnsi="Wingdings" w:hint="default"/>
+      </w:rPr>
+    </w:lvl>
+    <w:lvl w:ilvl="6" w:tplc="04050001" w:tentative="1">
+      <w:start w:val="1"/>
+      <w:numFmt w:val="bullet"/>
+      <w:lvlText w:val=""/>
+      <w:lvlJc w:val="left"/>
+      <w:pPr>
+        <w:ind w:left="5040" w:hanging="360"/>
+      </w:pPr>
+      <w:rPr>
+        <w:rFonts w:ascii="Symbol" w:hAnsi="Symbol" w:hint="default"/>
+      </w:rPr>
+    </w:lvl>
+    <w:lvl w:ilvl="7" w:tplc="04050003" w:tentative="1">
+      <w:start w:val="1"/>
+      <w:numFmt w:val="bullet"/>
+      <w:lvlText w:val="o"/>
+      <w:lvlJc w:val="left"/>
+      <w:pPr>
+        <w:ind w:left="5760" w:hanging="360"/>
+      </w:pPr>
+      <w:rPr>
+        <w:rFonts w:ascii="Courier New" w:hAnsi="Courier New" w:cs="Courier New" w:hint="default"/>
+      </w:rPr>
+    </w:lvl>
+    <w:lvl w:ilvl="8" w:tplc="04050005" w:tentative="1">
+      <w:start w:val="1"/>
+      <w:numFmt w:val="bullet"/>
+      <w:lvlText w:val=""/>
+      <w:lvlJc w:val="left"/>
+      <w:pPr>
+        <w:ind w:left="6480" w:hanging="360"/>
+      </w:pPr>
+      <w:rPr>
+        <w:rFonts w:ascii="Wingdings" w:hAnsi="Wingdings" w:hint="default"/>
+      </w:rPr>
+    </w:lvl>
+  </w:abstractNum>
+  <w:abstractNum w:abstractNumId="16" w15:restartNumberingAfterBreak="0">
+    <w:nsid w:val="65DA37B2"/>
+    <w:multiLevelType w:val="hybridMultilevel"/>
+    <w:tmpl w:val="ED349354"/>
+    <w:lvl w:ilvl="0" w:tplc="04050001">
+      <w:start w:val="1"/>
+      <w:numFmt w:val="bullet"/>
+      <w:lvlText w:val=""/>
+      <w:lvlJc w:val="left"/>
+      <w:pPr>
+        <w:ind w:left="720" w:hanging="360"/>
+      </w:pPr>
+      <w:rPr>
+        <w:rFonts w:ascii="Symbol" w:hAnsi="Symbol" w:hint="default"/>
+      </w:rPr>
+    </w:lvl>
+    <w:lvl w:ilvl="1" w:tplc="04050003" w:tentative="1">
+      <w:start w:val="1"/>
+      <w:numFmt w:val="bullet"/>
+      <w:lvlText w:val="o"/>
+      <w:lvlJc w:val="left"/>
+      <w:pPr>
+        <w:ind w:left="1440" w:hanging="360"/>
+      </w:pPr>
+      <w:rPr>
+        <w:rFonts w:ascii="Courier New" w:hAnsi="Courier New" w:cs="Courier New" w:hint="default"/>
+      </w:rPr>
+    </w:lvl>
+    <w:lvl w:ilvl="2" w:tplc="04050005" w:tentative="1">
+      <w:start w:val="1"/>
+      <w:numFmt w:val="bullet"/>
+      <w:lvlText w:val=""/>
+      <w:lvlJc w:val="left"/>
+      <w:pPr>
+        <w:ind w:left="2160" w:hanging="360"/>
+      </w:pPr>
+      <w:rPr>
+        <w:rFonts w:ascii="Wingdings" w:hAnsi="Wingdings" w:hint="default"/>
+      </w:rPr>
+    </w:lvl>
+    <w:lvl w:ilvl="3" w:tplc="04050001" w:tentative="1">
+      <w:start w:val="1"/>
+      <w:numFmt w:val="bullet"/>
+      <w:lvlText w:val=""/>
+      <w:lvlJc w:val="left"/>
+      <w:pPr>
+        <w:ind w:left="2880" w:hanging="360"/>
+      </w:pPr>
+      <w:rPr>
+        <w:rFonts w:ascii="Symbol" w:hAnsi="Symbol" w:hint="default"/>
+      </w:rPr>
+    </w:lvl>
+    <w:lvl w:ilvl="4" w:tplc="04050003" w:tentative="1">
+      <w:start w:val="1"/>
+      <w:numFmt w:val="bullet"/>
+      <w:lvlText w:val="o"/>
+      <w:lvlJc w:val="left"/>
+      <w:pPr>
+        <w:ind w:left="3600" w:hanging="360"/>
+      </w:pPr>
+      <w:rPr>
+        <w:rFonts w:ascii="Courier New" w:hAnsi="Courier New" w:cs="Courier New" w:hint="default"/>
+      </w:rPr>
+    </w:lvl>
+    <w:lvl w:ilvl="5" w:tplc="04050005" w:tentative="1">
+      <w:start w:val="1"/>
+      <w:numFmt w:val="bullet"/>
+      <w:lvlText w:val=""/>
+      <w:lvlJc w:val="left"/>
+      <w:pPr>
+        <w:ind w:left="4320" w:hanging="360"/>
+      </w:pPr>
+      <w:rPr>
+        <w:rFonts w:ascii="Wingdings" w:hAnsi="Wingdings" w:hint="default"/>
+      </w:rPr>
+    </w:lvl>
+    <w:lvl w:ilvl="6" w:tplc="04050001" w:tentative="1">
+      <w:start w:val="1"/>
+      <w:numFmt w:val="bullet"/>
+      <w:lvlText w:val=""/>
+      <w:lvlJc w:val="left"/>
+      <w:pPr>
+        <w:ind w:left="5040" w:hanging="360"/>
+      </w:pPr>
+      <w:rPr>
+        <w:rFonts w:ascii="Symbol" w:hAnsi="Symbol" w:hint="default"/>
+      </w:rPr>
+    </w:lvl>
+    <w:lvl w:ilvl="7" w:tplc="04050003" w:tentative="1">
+      <w:start w:val="1"/>
+      <w:numFmt w:val="bullet"/>
+      <w:lvlText w:val="o"/>
+      <w:lvlJc w:val="left"/>
+      <w:pPr>
+        <w:ind w:left="5760" w:hanging="360"/>
+      </w:pPr>
+      <w:rPr>
+        <w:rFonts w:ascii="Courier New" w:hAnsi="Courier New" w:cs="Courier New" w:hint="default"/>
+      </w:rPr>
+    </w:lvl>
+    <w:lvl w:ilvl="8" w:tplc="04050005" w:tentative="1">
+      <w:start w:val="1"/>
+      <w:numFmt w:val="bullet"/>
+      <w:lvlText w:val=""/>
+      <w:lvlJc w:val="left"/>
+      <w:pPr>
+        <w:ind w:left="6480" w:hanging="360"/>
+      </w:pPr>
+      <w:rPr>
+        <w:rFonts w:ascii="Wingdings" w:hAnsi="Wingdings" w:hint="default"/>
+      </w:rPr>
+    </w:lvl>
+  </w:abstractNum>
+  <w:abstractNum w:abstractNumId="17" w15:restartNumberingAfterBreak="0">
     <w:nsid w:val="665337FE"/>
     <w:multiLevelType w:val="hybridMultilevel"/>
     <w:tmpl w:val="AA262452"/>
@@ -5363,7 +7316,120 @@
       </w:rPr>
     </w:lvl>
   </w:abstractNum>
-  <w:abstractNum w:abstractNumId="15" w15:restartNumberingAfterBreak="0">
+  <w:abstractNum w:abstractNumId="18" w15:restartNumberingAfterBreak="0">
+    <w:nsid w:val="67AD16F6"/>
+    <w:multiLevelType w:val="hybridMultilevel"/>
+    <w:tmpl w:val="F0F0DA86"/>
+    <w:lvl w:ilvl="0" w:tplc="04050001">
+      <w:start w:val="1"/>
+      <w:numFmt w:val="bullet"/>
+      <w:lvlText w:val=""/>
+      <w:lvlJc w:val="left"/>
+      <w:pPr>
+        <w:ind w:left="720" w:hanging="360"/>
+      </w:pPr>
+      <w:rPr>
+        <w:rFonts w:ascii="Symbol" w:hAnsi="Symbol" w:hint="default"/>
+      </w:rPr>
+    </w:lvl>
+    <w:lvl w:ilvl="1" w:tplc="04050003" w:tentative="1">
+      <w:start w:val="1"/>
+      <w:numFmt w:val="bullet"/>
+      <w:lvlText w:val="o"/>
+      <w:lvlJc w:val="left"/>
+      <w:pPr>
+        <w:ind w:left="1440" w:hanging="360"/>
+      </w:pPr>
+      <w:rPr>
+        <w:rFonts w:ascii="Courier New" w:hAnsi="Courier New" w:cs="Courier New" w:hint="default"/>
+      </w:rPr>
+    </w:lvl>
+    <w:lvl w:ilvl="2" w:tplc="04050005" w:tentative="1">
+      <w:start w:val="1"/>
+      <w:numFmt w:val="bullet"/>
+      <w:lvlText w:val=""/>
+      <w:lvlJc w:val="left"/>
+      <w:pPr>
+        <w:ind w:left="2160" w:hanging="360"/>
+      </w:pPr>
+      <w:rPr>
+        <w:rFonts w:ascii="Wingdings" w:hAnsi="Wingdings" w:hint="default"/>
+      </w:rPr>
+    </w:lvl>
+    <w:lvl w:ilvl="3" w:tplc="04050001" w:tentative="1">
+      <w:start w:val="1"/>
+      <w:numFmt w:val="bullet"/>
+      <w:lvlText w:val=""/>
+      <w:lvlJc w:val="left"/>
+      <w:pPr>
+        <w:ind w:left="2880" w:hanging="360"/>
+      </w:pPr>
+      <w:rPr>
+        <w:rFonts w:ascii="Symbol" w:hAnsi="Symbol" w:hint="default"/>
+      </w:rPr>
+    </w:lvl>
+    <w:lvl w:ilvl="4" w:tplc="04050003" w:tentative="1">
+      <w:start w:val="1"/>
+      <w:numFmt w:val="bullet"/>
+      <w:lvlText w:val="o"/>
+      <w:lvlJc w:val="left"/>
+      <w:pPr>
+        <w:ind w:left="3600" w:hanging="360"/>
+      </w:pPr>
+      <w:rPr>
+        <w:rFonts w:ascii="Courier New" w:hAnsi="Courier New" w:cs="Courier New" w:hint="default"/>
+      </w:rPr>
+    </w:lvl>
+    <w:lvl w:ilvl="5" w:tplc="04050005" w:tentative="1">
+      <w:start w:val="1"/>
+      <w:numFmt w:val="bullet"/>
+      <w:lvlText w:val=""/>
+      <w:lvlJc w:val="left"/>
+      <w:pPr>
+        <w:ind w:left="4320" w:hanging="360"/>
+      </w:pPr>
+      <w:rPr>
+        <w:rFonts w:ascii="Wingdings" w:hAnsi="Wingdings" w:hint="default"/>
+      </w:rPr>
+    </w:lvl>
+    <w:lvl w:ilvl="6" w:tplc="04050001" w:tentative="1">
+      <w:start w:val="1"/>
+      <w:numFmt w:val="bullet"/>
+      <w:lvlText w:val=""/>
+      <w:lvlJc w:val="left"/>
+      <w:pPr>
+        <w:ind w:left="5040" w:hanging="360"/>
+      </w:pPr>
+      <w:rPr>
+        <w:rFonts w:ascii="Symbol" w:hAnsi="Symbol" w:hint="default"/>
+      </w:rPr>
+    </w:lvl>
+    <w:lvl w:ilvl="7" w:tplc="04050003" w:tentative="1">
+      <w:start w:val="1"/>
+      <w:numFmt w:val="bullet"/>
+      <w:lvlText w:val="o"/>
+      <w:lvlJc w:val="left"/>
+      <w:pPr>
+        <w:ind w:left="5760" w:hanging="360"/>
+      </w:pPr>
+      <w:rPr>
+        <w:rFonts w:ascii="Courier New" w:hAnsi="Courier New" w:cs="Courier New" w:hint="default"/>
+      </w:rPr>
+    </w:lvl>
+    <w:lvl w:ilvl="8" w:tplc="04050005" w:tentative="1">
+      <w:start w:val="1"/>
+      <w:numFmt w:val="bullet"/>
+      <w:lvlText w:val=""/>
+      <w:lvlJc w:val="left"/>
+      <w:pPr>
+        <w:ind w:left="6480" w:hanging="360"/>
+      </w:pPr>
+      <w:rPr>
+        <w:rFonts w:ascii="Wingdings" w:hAnsi="Wingdings" w:hint="default"/>
+      </w:rPr>
+    </w:lvl>
+  </w:abstractNum>
+  <w:abstractNum w:abstractNumId="19" w15:restartNumberingAfterBreak="0">
     <w:nsid w:val="70B35C91"/>
     <w:multiLevelType w:val="hybridMultilevel"/>
     <w:tmpl w:val="CB54D844"/>
@@ -5476,7 +7542,7 @@
       </w:rPr>
     </w:lvl>
   </w:abstractNum>
-  <w:abstractNum w:abstractNumId="16" w15:restartNumberingAfterBreak="0">
+  <w:abstractNum w:abstractNumId="20" w15:restartNumberingAfterBreak="0">
     <w:nsid w:val="763E67E5"/>
     <w:multiLevelType w:val="hybridMultilevel"/>
     <w:tmpl w:val="F50697C2"/>
@@ -5589,7 +7655,7 @@
       </w:rPr>
     </w:lvl>
   </w:abstractNum>
-  <w:abstractNum w:abstractNumId="17" w15:restartNumberingAfterBreak="0">
+  <w:abstractNum w:abstractNumId="21" w15:restartNumberingAfterBreak="0">
     <w:nsid w:val="791E41B3"/>
     <w:multiLevelType w:val="hybridMultilevel"/>
     <w:tmpl w:val="784803A6"/>
@@ -5702,7 +7768,7 @@
       </w:rPr>
     </w:lvl>
   </w:abstractNum>
-  <w:abstractNum w:abstractNumId="18" w15:restartNumberingAfterBreak="0">
+  <w:abstractNum w:abstractNumId="22" w15:restartNumberingAfterBreak="0">
     <w:nsid w:val="798E0BBF"/>
     <w:multiLevelType w:val="hybridMultilevel"/>
     <w:tmpl w:val="ADB46952"/>
@@ -5816,61 +7882,73 @@
     </w:lvl>
   </w:abstractNum>
   <w:num w:numId="1">
-    <w:abstractNumId w:val="6"/>
+    <w:abstractNumId w:val="7"/>
   </w:num>
   <w:num w:numId="2">
-    <w:abstractNumId w:val="9"/>
+    <w:abstractNumId w:val="10"/>
   </w:num>
   <w:num w:numId="3">
     <w:abstractNumId w:val="0"/>
   </w:num>
   <w:num w:numId="4">
-    <w:abstractNumId w:val="18"/>
+    <w:abstractNumId w:val="22"/>
   </w:num>
   <w:num w:numId="5">
-    <w:abstractNumId w:val="10"/>
+    <w:abstractNumId w:val="11"/>
   </w:num>
   <w:num w:numId="6">
+    <w:abstractNumId w:val="9"/>
+  </w:num>
+  <w:num w:numId="7">
+    <w:abstractNumId w:val="6"/>
+  </w:num>
+  <w:num w:numId="8">
+    <w:abstractNumId w:val="2"/>
+  </w:num>
+  <w:num w:numId="9">
+    <w:abstractNumId w:val="14"/>
+  </w:num>
+  <w:num w:numId="10">
+    <w:abstractNumId w:val="19"/>
+  </w:num>
+  <w:num w:numId="11">
+    <w:abstractNumId w:val="20"/>
+  </w:num>
+  <w:num w:numId="12">
+    <w:abstractNumId w:val="17"/>
+  </w:num>
+  <w:num w:numId="13">
+    <w:abstractNumId w:val="13"/>
+  </w:num>
+  <w:num w:numId="14">
+    <w:abstractNumId w:val="12"/>
+  </w:num>
+  <w:num w:numId="15">
     <w:abstractNumId w:val="8"/>
   </w:num>
-  <w:num w:numId="7">
+  <w:num w:numId="16">
     <w:abstractNumId w:val="5"/>
   </w:num>
-  <w:num w:numId="8">
+  <w:num w:numId="17">
+    <w:abstractNumId w:val="4"/>
+  </w:num>
+  <w:num w:numId="18">
+    <w:abstractNumId w:val="3"/>
+  </w:num>
+  <w:num w:numId="19">
+    <w:abstractNumId w:val="21"/>
+  </w:num>
+  <w:num w:numId="20">
+    <w:abstractNumId w:val="16"/>
+  </w:num>
+  <w:num w:numId="21">
+    <w:abstractNumId w:val="15"/>
+  </w:num>
+  <w:num w:numId="22">
     <w:abstractNumId w:val="1"/>
   </w:num>
-  <w:num w:numId="9">
-    <w:abstractNumId w:val="13"/>
-  </w:num>
-  <w:num w:numId="10">
-    <w:abstractNumId w:val="15"/>
-  </w:num>
-  <w:num w:numId="11">
-    <w:abstractNumId w:val="16"/>
-  </w:num>
-  <w:num w:numId="12">
-    <w:abstractNumId w:val="14"/>
-  </w:num>
-  <w:num w:numId="13">
-    <w:abstractNumId w:val="12"/>
-  </w:num>
-  <w:num w:numId="14">
-    <w:abstractNumId w:val="11"/>
-  </w:num>
-  <w:num w:numId="15">
-    <w:abstractNumId w:val="7"/>
-  </w:num>
-  <w:num w:numId="16">
-    <w:abstractNumId w:val="4"/>
-  </w:num>
-  <w:num w:numId="17">
-    <w:abstractNumId w:val="3"/>
-  </w:num>
-  <w:num w:numId="18">
-    <w:abstractNumId w:val="2"/>
-  </w:num>
-  <w:num w:numId="19">
-    <w:abstractNumId w:val="17"/>
+  <w:num w:numId="23">
+    <w:abstractNumId w:val="18"/>
   </w:num>
 </w:numbering>
 </file>
@@ -6914,7 +8992,7 @@
 </file>
 
 <file path=customXml/itemProps1.xml><?xml version="1.0" encoding="utf-8"?>
-<ds:datastoreItem xmlns:ds="http://schemas.openxmlformats.org/officeDocument/2006/customXml" ds:itemID="{6C92FAEF-39D0-4B85-85AC-1FD1C668EF97}">
+<ds:datastoreItem xmlns:ds="http://schemas.openxmlformats.org/officeDocument/2006/customXml" ds:itemID="{A15EC0D5-C527-475B-9C45-6F24077F5507}">
   <ds:schemaRefs>
     <ds:schemaRef ds:uri="http://schemas.openxmlformats.org/officeDocument/2006/bibliography"/>
   </ds:schemaRefs>

--- a/Rtd/Other/DesignDocument/Design Document.docx
+++ b/Rtd/Other/DesignDocument/Design Document.docx
@@ -608,10 +608,10 @@
         <w:tblLook w:val="04A0" w:firstRow="1" w:lastRow="0" w:firstColumn="1" w:lastColumn="0" w:noHBand="0" w:noVBand="1"/>
       </w:tblPr>
       <w:tblGrid>
-        <w:gridCol w:w="2206"/>
-        <w:gridCol w:w="2288"/>
-        <w:gridCol w:w="2288"/>
-        <w:gridCol w:w="2290"/>
+        <w:gridCol w:w="2201"/>
+        <w:gridCol w:w="2283"/>
+        <w:gridCol w:w="2283"/>
+        <w:gridCol w:w="2285"/>
       </w:tblGrid>
       <w:tr>
         <w:trPr>
@@ -1172,9 +1172,9 @@
         <w:tblLook w:val="04A0" w:firstRow="1" w:lastRow="0" w:firstColumn="1" w:lastColumn="0" w:noHBand="0" w:noVBand="1"/>
       </w:tblPr>
       <w:tblGrid>
-        <w:gridCol w:w="3408"/>
-        <w:gridCol w:w="2832"/>
-        <w:gridCol w:w="2832"/>
+        <w:gridCol w:w="3400"/>
+        <w:gridCol w:w="2826"/>
+        <w:gridCol w:w="2826"/>
       </w:tblGrid>
       <w:tr>
         <w:trPr>
@@ -1515,10 +1515,10 @@
         <w:tblLook w:val="04A0" w:firstRow="1" w:lastRow="0" w:firstColumn="1" w:lastColumn="0" w:noHBand="0" w:noVBand="1"/>
       </w:tblPr>
       <w:tblGrid>
-        <w:gridCol w:w="2603"/>
-        <w:gridCol w:w="2152"/>
-        <w:gridCol w:w="2154"/>
-        <w:gridCol w:w="2156"/>
+        <w:gridCol w:w="2598"/>
+        <w:gridCol w:w="2147"/>
+        <w:gridCol w:w="2149"/>
+        <w:gridCol w:w="2151"/>
       </w:tblGrid>
       <w:tr>
         <w:trPr>
@@ -1955,9 +1955,9 @@
         <w:tblLook w:val="04A0" w:firstRow="1" w:lastRow="0" w:firstColumn="1" w:lastColumn="0" w:noHBand="0" w:noVBand="1"/>
       </w:tblPr>
       <w:tblGrid>
-        <w:gridCol w:w="3413"/>
-        <w:gridCol w:w="2829"/>
-        <w:gridCol w:w="2826"/>
+        <w:gridCol w:w="3406"/>
+        <w:gridCol w:w="2823"/>
+        <w:gridCol w:w="2819"/>
       </w:tblGrid>
       <w:tr>
         <w:trPr>
@@ -2305,9 +2305,9 @@
         <w:tblLook w:val="04A0" w:firstRow="1" w:lastRow="0" w:firstColumn="1" w:lastColumn="0" w:noHBand="0" w:noVBand="1"/>
       </w:tblPr>
       <w:tblGrid>
-        <w:gridCol w:w="2950"/>
-        <w:gridCol w:w="3063"/>
-        <w:gridCol w:w="3059"/>
+        <w:gridCol w:w="2944"/>
+        <w:gridCol w:w="3056"/>
+        <w:gridCol w:w="3052"/>
       </w:tblGrid>
       <w:tr>
         <w:trPr>
@@ -2737,11 +2737,11 @@
         <w:tblLook w:val="04A0" w:firstRow="1" w:lastRow="0" w:firstColumn="1" w:lastColumn="0" w:noHBand="0" w:noVBand="1"/>
       </w:tblPr>
       <w:tblGrid>
-        <w:gridCol w:w="2093"/>
-        <w:gridCol w:w="1742"/>
-        <w:gridCol w:w="1742"/>
-        <w:gridCol w:w="1742"/>
-        <w:gridCol w:w="1742"/>
+        <w:gridCol w:w="2089"/>
+        <w:gridCol w:w="1738"/>
+        <w:gridCol w:w="1738"/>
+        <w:gridCol w:w="1738"/>
+        <w:gridCol w:w="1738"/>
       </w:tblGrid>
       <w:tr>
         <w:trPr>
@@ -4424,6 +4424,13 @@
           <w:sz w:val="28"/>
           <w:szCs w:val="28"/>
         </w:rPr>
+        <w:t xml:space="preserve">Vozidla jsou černá s výrazněnými liniemi neonem. </w:t>
+      </w:r>
+      <w:r>
+        <w:rPr>
+          <w:sz w:val="28"/>
+          <w:szCs w:val="28"/>
+        </w:rPr>
         <w:t xml:space="preserve">Každé vozidlo </w:t>
       </w:r>
       <w:r>
@@ -4431,7 +4438,14 @@
           <w:sz w:val="28"/>
           <w:szCs w:val="28"/>
         </w:rPr>
-        <w:t>má dva skiny. Jeden při jízdě, druhý při zničení.</w:t>
+        <w:t>má dva skiny, j</w:t>
+      </w:r>
+      <w:r>
+        <w:rPr>
+          <w:sz w:val="28"/>
+          <w:szCs w:val="28"/>
+        </w:rPr>
+        <w:t>eden při jízdě, druhý při zničení.</w:t>
       </w:r>
     </w:p>
     <w:p>
@@ -4485,18 +4499,19 @@
           <w:szCs w:val="28"/>
         </w:rPr>
       </w:pPr>
+      <w:bookmarkStart w:id="0" w:name="_GoBack"/>
       <w:r>
         <w:rPr>
           <w:noProof/>
         </w:rPr>
         <w:drawing>
-          <wp:anchor distT="0" distB="0" distL="114300" distR="114300" simplePos="0" relativeHeight="251660288" behindDoc="0" locked="0" layoutInCell="1" allowOverlap="1" wp14:anchorId="7311046C" wp14:editId="6CF4CCB9">
+          <wp:anchor distT="0" distB="0" distL="114300" distR="114300" simplePos="0" relativeHeight="251660288" behindDoc="0" locked="0" layoutInCell="1" allowOverlap="1" wp14:anchorId="7311046C" wp14:editId="4ACFCABE">
             <wp:simplePos x="0" y="0"/>
             <wp:positionH relativeFrom="margin">
-              <wp:posOffset>-80595</wp:posOffset>
+              <wp:posOffset>-21488</wp:posOffset>
             </wp:positionH>
             <wp:positionV relativeFrom="page">
-              <wp:posOffset>6192292</wp:posOffset>
+              <wp:posOffset>6199200</wp:posOffset>
             </wp:positionV>
             <wp:extent cx="5668645" cy="3781425"/>
             <wp:effectExtent l="0" t="0" r="8255" b="9525"/>
@@ -4546,6 +4561,7 @@
           </wp:anchor>
         </w:drawing>
       </w:r>
+      <w:bookmarkEnd w:id="0"/>
       <w:r>
         <w:rPr>
           <w:sz w:val="28"/>
@@ -4553,8 +4569,6 @@
         </w:rPr>
         <w:t>Předloha – 1987 Ferrari F40</w:t>
       </w:r>
-      <w:bookmarkStart w:id="0" w:name="_GoBack"/>
-      <w:bookmarkEnd w:id="0"/>
     </w:p>
     <w:p>
       <w:pPr>
@@ -8992,7 +9006,7 @@
 </file>
 
 <file path=customXml/itemProps1.xml><?xml version="1.0" encoding="utf-8"?>
-<ds:datastoreItem xmlns:ds="http://schemas.openxmlformats.org/officeDocument/2006/customXml" ds:itemID="{A15EC0D5-C527-475B-9C45-6F24077F5507}">
+<ds:datastoreItem xmlns:ds="http://schemas.openxmlformats.org/officeDocument/2006/customXml" ds:itemID="{C8E15E0E-D56D-4CAD-A9AF-F3B3EF2CDB01}">
   <ds:schemaRefs>
     <ds:schemaRef ds:uri="http://schemas.openxmlformats.org/officeDocument/2006/bibliography"/>
   </ds:schemaRefs>

--- a/Rtd/Other/DesignDocument/Design Document.docx
+++ b/Rtd/Other/DesignDocument/Design Document.docx
@@ -4499,13 +4499,12 @@
           <w:szCs w:val="28"/>
         </w:rPr>
       </w:pPr>
-      <w:bookmarkStart w:id="0" w:name="_GoBack"/>
       <w:r>
         <w:rPr>
           <w:noProof/>
         </w:rPr>
         <w:drawing>
-          <wp:anchor distT="0" distB="0" distL="114300" distR="114300" simplePos="0" relativeHeight="251660288" behindDoc="0" locked="0" layoutInCell="1" allowOverlap="1" wp14:anchorId="7311046C" wp14:editId="4ACFCABE">
+          <wp:anchor distT="0" distB="0" distL="114300" distR="114300" simplePos="0" relativeHeight="251660288" behindDoc="0" locked="0" layoutInCell="1" allowOverlap="1" wp14:anchorId="7311046C" wp14:editId="72343200">
             <wp:simplePos x="0" y="0"/>
             <wp:positionH relativeFrom="margin">
               <wp:posOffset>-21488</wp:posOffset>
@@ -4561,14 +4560,88 @@
           </wp:anchor>
         </w:drawing>
       </w:r>
+      <w:r>
+        <w:rPr>
+          <w:sz w:val="28"/>
+          <w:szCs w:val="28"/>
+        </w:rPr>
+        <w:t>Předloha – 1987 Ferrari F40</w:t>
+      </w:r>
+    </w:p>
+    <w:p>
+      <w:pPr>
+        <w:rPr>
+          <w:b/>
+          <w:sz w:val="28"/>
+          <w:szCs w:val="28"/>
+        </w:rPr>
+      </w:pPr>
+      <w:bookmarkStart w:id="0" w:name="_GoBack"/>
+      <w:r>
+        <w:rPr>
+          <w:noProof/>
+          <w:sz w:val="28"/>
+          <w:szCs w:val="28"/>
+        </w:rPr>
+        <w:lastRenderedPageBreak/>
+        <w:drawing>
+          <wp:anchor distT="0" distB="0" distL="114300" distR="114300" simplePos="0" relativeHeight="251665408" behindDoc="0" locked="0" layoutInCell="1" allowOverlap="1" wp14:anchorId="5C4D338F" wp14:editId="647B0981">
+            <wp:simplePos x="0" y="0"/>
+            <wp:positionH relativeFrom="margin">
+              <wp:align>left</wp:align>
+            </wp:positionH>
+            <wp:positionV relativeFrom="page">
+              <wp:posOffset>415950</wp:posOffset>
+            </wp:positionV>
+            <wp:extent cx="5749925" cy="3971925"/>
+            <wp:effectExtent l="0" t="0" r="3175" b="9525"/>
+            <wp:wrapSquare wrapText="bothSides"/>
+            <wp:docPr id="7" name="Obrázek 7" descr="C:\Users\Netski\AppData\Local\Microsoft\Windows\INetCache\Content.Word\23336176_1457051111082717_175878532_o.png"/>
+            <wp:cNvGraphicFramePr>
+              <a:graphicFrameLocks xmlns:a="http://schemas.openxmlformats.org/drawingml/2006/main" noChangeAspect="1"/>
+            </wp:cNvGraphicFramePr>
+            <a:graphic xmlns:a="http://schemas.openxmlformats.org/drawingml/2006/main">
+              <a:graphicData uri="http://schemas.openxmlformats.org/drawingml/2006/picture">
+                <pic:pic xmlns:pic="http://schemas.openxmlformats.org/drawingml/2006/picture">
+                  <pic:nvPicPr>
+                    <pic:cNvPr id="0" name="Picture 2" descr="C:\Users\Netski\AppData\Local\Microsoft\Windows\INetCache\Content.Word\23336176_1457051111082717_175878532_o.png"/>
+                    <pic:cNvPicPr>
+                      <a:picLocks noChangeAspect="1" noChangeArrowheads="1"/>
+                    </pic:cNvPicPr>
+                  </pic:nvPicPr>
+                  <pic:blipFill>
+                    <a:blip r:embed="rId13">
+                      <a:extLst>
+                        <a:ext uri="{28A0092B-C50C-407E-A947-70E740481C1C}">
+                          <a14:useLocalDpi xmlns:a14="http://schemas.microsoft.com/office/drawing/2010/main" val="0"/>
+                        </a:ext>
+                      </a:extLst>
+                    </a:blip>
+                    <a:srcRect/>
+                    <a:stretch>
+                      <a:fillRect/>
+                    </a:stretch>
+                  </pic:blipFill>
+                  <pic:spPr bwMode="auto">
+                    <a:xfrm>
+                      <a:off x="0" y="0"/>
+                      <a:ext cx="5749925" cy="3971925"/>
+                    </a:xfrm>
+                    <a:prstGeom prst="rect">
+                      <a:avLst/>
+                    </a:prstGeom>
+                    <a:noFill/>
+                    <a:ln>
+                      <a:noFill/>
+                    </a:ln>
+                  </pic:spPr>
+                </pic:pic>
+              </a:graphicData>
+            </a:graphic>
+          </wp:anchor>
+        </w:drawing>
+      </w:r>
       <w:bookmarkEnd w:id="0"/>
-      <w:r>
-        <w:rPr>
-          <w:sz w:val="28"/>
-          <w:szCs w:val="28"/>
-        </w:rPr>
-        <w:t>Předloha – 1987 Ferrari F40</w:t>
-      </w:r>
     </w:p>
     <w:p>
       <w:pPr>
@@ -4584,7 +4657,6 @@
           <w:sz w:val="28"/>
           <w:szCs w:val="28"/>
         </w:rPr>
-        <w:lastRenderedPageBreak/>
         <w:t>Heavy</w:t>
       </w:r>
     </w:p>
@@ -4822,6 +4894,7 @@
           <w:sz w:val="28"/>
           <w:szCs w:val="28"/>
         </w:rPr>
+        <w:lastRenderedPageBreak/>
         <w:t>oranžový neon</w:t>
       </w:r>
     </w:p>
@@ -5085,7 +5158,6 @@
           <w:sz w:val="28"/>
           <w:szCs w:val="28"/>
         </w:rPr>
-        <w:lastRenderedPageBreak/>
         <w:t>řízení – levá analogová páčka</w:t>
       </w:r>
     </w:p>
@@ -9006,7 +9078,7 @@
 </file>
 
 <file path=customXml/itemProps1.xml><?xml version="1.0" encoding="utf-8"?>
-<ds:datastoreItem xmlns:ds="http://schemas.openxmlformats.org/officeDocument/2006/customXml" ds:itemID="{C8E15E0E-D56D-4CAD-A9AF-F3B3EF2CDB01}">
+<ds:datastoreItem xmlns:ds="http://schemas.openxmlformats.org/officeDocument/2006/customXml" ds:itemID="{A11C6446-10D5-4DB5-9DD9-C24CE8D6F271}">
   <ds:schemaRefs>
     <ds:schemaRef ds:uri="http://schemas.openxmlformats.org/officeDocument/2006/bibliography"/>
   </ds:schemaRefs>

--- a/Rtd/Other/DesignDocument/Design Document.docx
+++ b/Rtd/Other/DesignDocument/Design Document.docx
@@ -1,6 +1,6 @@
 
 <file path=word/document.xml><?xml version="1.0" encoding="utf-8"?>
-<w:document xmlns:wpc="http://schemas.microsoft.com/office/word/2010/wordprocessingCanvas" xmlns:cx="http://schemas.microsoft.com/office/drawing/2014/chartex" xmlns:cx1="http://schemas.microsoft.com/office/drawing/2015/9/8/chartex" xmlns:cx2="http://schemas.microsoft.com/office/drawing/2015/10/21/chartex" xmlns:cx3="http://schemas.microsoft.com/office/drawing/2016/5/9/chartex" xmlns:cx4="http://schemas.microsoft.com/office/drawing/2016/5/10/chartex" xmlns:cx5="http://schemas.microsoft.com/office/drawing/2016/5/11/chartex" xmlns:cx6="http://schemas.microsoft.com/office/drawing/2016/5/12/chartex" xmlns:cx7="http://schemas.microsoft.com/office/drawing/2016/5/13/chartex" xmlns:cx8="http://schemas.microsoft.com/office/drawing/2016/5/14/chartex" xmlns:mc="http://schemas.openxmlformats.org/markup-compatibility/2006" xmlns:aink="http://schemas.microsoft.com/office/drawing/2016/ink" xmlns:am3d="http://schemas.microsoft.com/office/drawing/2017/model3d" xmlns:o="urn:schemas-microsoft-com:office:office" xmlns:r="http://schemas.openxmlformats.org/officeDocument/2006/relationships" xmlns:m="http://schemas.openxmlformats.org/officeDocument/2006/math" xmlns:v="urn:schemas-microsoft-com:vml" xmlns:wp14="http://schemas.microsoft.com/office/word/2010/wordprocessingDrawing" xmlns:wp="http://schemas.openxmlformats.org/drawingml/2006/wordprocessingDrawing" xmlns:w10="urn:schemas-microsoft-com:office:word" xmlns:w="http://schemas.openxmlformats.org/wordprocessingml/2006/main" xmlns:w14="http://schemas.microsoft.com/office/word/2010/wordml" xmlns:w15="http://schemas.microsoft.com/office/word/2012/wordml" xmlns:w16cid="http://schemas.microsoft.com/office/word/2016/wordml/cid" xmlns:w16se="http://schemas.microsoft.com/office/word/2015/wordml/symex" xmlns:wpg="http://schemas.microsoft.com/office/word/2010/wordprocessingGroup" xmlns:wpi="http://schemas.microsoft.com/office/word/2010/wordprocessingInk" xmlns:wne="http://schemas.microsoft.com/office/word/2006/wordml" xmlns:wps="http://schemas.microsoft.com/office/word/2010/wordprocessingShape" mc:Ignorable="w14 w15 w16se w16cid wp14">
+<w:document xmlns:wpc="http://schemas.microsoft.com/office/word/2010/wordprocessingCanvas" xmlns:cx="http://schemas.microsoft.com/office/drawing/2014/chartex" xmlns:cx1="http://schemas.microsoft.com/office/drawing/2015/9/8/chartex" xmlns:cx2="http://schemas.microsoft.com/office/drawing/2015/10/21/chartex" xmlns:cx3="http://schemas.microsoft.com/office/drawing/2016/5/9/chartex" xmlns:cx4="http://schemas.microsoft.com/office/drawing/2016/5/10/chartex" xmlns:cx5="http://schemas.microsoft.com/office/drawing/2016/5/11/chartex" xmlns:cx6="http://schemas.microsoft.com/office/drawing/2016/5/12/chartex" xmlns:cx7="http://schemas.microsoft.com/office/drawing/2016/5/13/chartex" xmlns:cx8="http://schemas.microsoft.com/office/drawing/2016/5/14/chartex" xmlns:mc="http://schemas.openxmlformats.org/markup-compatibility/2006" xmlns:aink="http://schemas.microsoft.com/office/drawing/2016/ink" xmlns:am3d="http://schemas.microsoft.com/office/drawing/2017/model3d" xmlns:o="urn:schemas-microsoft-com:office:office" xmlns:r="http://schemas.openxmlformats.org/officeDocument/2006/relationships" xmlns:m="http://schemas.openxmlformats.org/officeDocument/2006/math" xmlns:v="urn:schemas-microsoft-com:vml" xmlns:wp14="http://schemas.microsoft.com/office/word/2010/wordprocessingDrawing" xmlns:wp="http://schemas.openxmlformats.org/drawingml/2006/wordprocessingDrawing" xmlns:w10="urn:schemas-microsoft-com:office:word" xmlns:w="http://schemas.openxmlformats.org/wordprocessingml/2006/main" xmlns:w14="http://schemas.microsoft.com/office/word/2010/wordml" xmlns:w15="http://schemas.microsoft.com/office/word/2012/wordml" xmlns:w16se="http://schemas.microsoft.com/office/word/2015/wordml/symex" xmlns:wpg="http://schemas.microsoft.com/office/word/2010/wordprocessingGroup" xmlns:wpi="http://schemas.microsoft.com/office/word/2010/wordprocessingInk" xmlns:wne="http://schemas.microsoft.com/office/word/2006/wordml" xmlns:wps="http://schemas.microsoft.com/office/word/2010/wordprocessingShape" mc:Ignorable="w14 w15 w16se wp14">
   <w:body>
     <w:p>
       <w:pPr>
@@ -48,18 +48,10 @@
           </w14:textOutline>
         </w:rPr>
         <w:drawing>
-          <wp:anchor distT="0" distB="0" distL="114300" distR="114300" simplePos="0" relativeHeight="251658240" behindDoc="1" locked="0" layoutInCell="1" allowOverlap="1" wp14:anchorId="5807EC8D" wp14:editId="430ABE54">
-            <wp:simplePos x="0" y="0"/>
-            <wp:positionH relativeFrom="margin">
-              <wp:align>left</wp:align>
-            </wp:positionH>
-            <wp:positionV relativeFrom="page">
-              <wp:posOffset>752475</wp:posOffset>
-            </wp:positionV>
-            <wp:extent cx="5762625" cy="4505325"/>
-            <wp:effectExtent l="0" t="0" r="9525" b="9525"/>
-            <wp:wrapSquare wrapText="bothSides"/>
-            <wp:docPr id="2" name="Obrázek 2" descr="C:\Users\Netski\AppData\Local\Microsoft\Windows\INetCache\Content.Word\logo.png"/>
+          <wp:inline distT="0" distB="0" distL="0" distR="0" wp14:anchorId="7DFA287E" wp14:editId="3CC167E7">
+            <wp:extent cx="5762625" cy="4914900"/>
+            <wp:effectExtent l="0" t="0" r="9525" b="0"/>
+            <wp:docPr id="5" name="Picture 5" descr="C:\Users\Netski\Desktop\logo.jpg"/>
             <wp:cNvGraphicFramePr>
               <a:graphicFrameLocks xmlns:a="http://schemas.openxmlformats.org/drawingml/2006/main" noChangeAspect="1"/>
             </wp:cNvGraphicFramePr>
@@ -67,7 +59,7 @@
               <a:graphicData uri="http://schemas.openxmlformats.org/drawingml/2006/picture">
                 <pic:pic xmlns:pic="http://schemas.openxmlformats.org/drawingml/2006/picture">
                   <pic:nvPicPr>
-                    <pic:cNvPr id="0" name="Picture 2" descr="C:\Users\Netski\AppData\Local\Microsoft\Windows\INetCache\Content.Word\logo.png"/>
+                    <pic:cNvPr id="0" name="Picture 1" descr="C:\Users\Netski\Desktop\logo.jpg"/>
                     <pic:cNvPicPr>
                       <a:picLocks noChangeAspect="1" noChangeArrowheads="1"/>
                     </pic:cNvPicPr>
@@ -88,7 +80,7 @@
                   <pic:spPr bwMode="auto">
                     <a:xfrm>
                       <a:off x="0" y="0"/>
-                      <a:ext cx="5762625" cy="4505325"/>
+                      <a:ext cx="5762625" cy="4914900"/>
                     </a:xfrm>
                     <a:prstGeom prst="rect">
                       <a:avLst/>
@@ -101,9 +93,11 @@
                 </pic:pic>
               </a:graphicData>
             </a:graphic>
-          </wp:anchor>
+          </wp:inline>
         </w:drawing>
       </w:r>
+      <w:bookmarkStart w:id="0" w:name="_GoBack"/>
+      <w:bookmarkEnd w:id="0"/>
       <w:r>
         <w:rPr>
           <w:color w:val="4472C4" w:themeColor="accent1"/>
@@ -199,7 +193,7 @@
     </w:p>
     <w:p>
       <w:pPr>
-        <w:pStyle w:val="Nadpis1"/>
+        <w:pStyle w:val="Heading1"/>
         <w:rPr>
           <w:sz w:val="48"/>
           <w:szCs w:val="48"/>
@@ -246,7 +240,7 @@
     </w:p>
     <w:p>
       <w:pPr>
-        <w:pStyle w:val="Nadpis1"/>
+        <w:pStyle w:val="Heading1"/>
         <w:rPr>
           <w:sz w:val="48"/>
           <w:szCs w:val="48"/>
@@ -430,7 +424,7 @@
     </w:p>
     <w:p>
       <w:pPr>
-        <w:pStyle w:val="Nadpis2"/>
+        <w:pStyle w:val="Heading2"/>
         <w:rPr>
           <w:sz w:val="36"/>
           <w:szCs w:val="36"/>
@@ -603,7 +597,7 @@
     </w:p>
     <w:tbl>
       <w:tblPr>
-        <w:tblStyle w:val="Stednseznam2zvraznn1"/>
+        <w:tblStyle w:val="MediumList2-Accent1"/>
         <w:tblW w:w="5000" w:type="pct"/>
         <w:tblLook w:val="04A0" w:firstRow="1" w:lastRow="0" w:firstColumn="1" w:lastColumn="0" w:noHBand="0" w:noVBand="1"/>
       </w:tblPr>
@@ -1042,7 +1036,7 @@
     </w:p>
     <w:p>
       <w:pPr>
-        <w:pStyle w:val="Nadpis2"/>
+        <w:pStyle w:val="Heading2"/>
         <w:rPr>
           <w:sz w:val="36"/>
           <w:szCs w:val="36"/>
@@ -1051,7 +1045,7 @@
     </w:p>
     <w:p>
       <w:pPr>
-        <w:pStyle w:val="Nadpis2"/>
+        <w:pStyle w:val="Heading2"/>
         <w:rPr>
           <w:sz w:val="36"/>
           <w:szCs w:val="36"/>
@@ -1099,7 +1093,7 @@
     </w:p>
     <w:p>
       <w:pPr>
-        <w:pStyle w:val="Odstavecseseznamem"/>
+        <w:pStyle w:val="ListParagraph"/>
         <w:numPr>
           <w:ilvl w:val="0"/>
           <w:numId w:val="15"/>
@@ -1140,7 +1134,7 @@
     </w:p>
     <w:p>
       <w:pPr>
-        <w:pStyle w:val="Odstavecseseznamem"/>
+        <w:pStyle w:val="ListParagraph"/>
         <w:numPr>
           <w:ilvl w:val="0"/>
           <w:numId w:val="15"/>
@@ -1167,7 +1161,7 @@
     </w:p>
     <w:tbl>
       <w:tblPr>
-        <w:tblStyle w:val="Stednseznam2zvraznn1"/>
+        <w:tblStyle w:val="MediumList2-Accent1"/>
         <w:tblW w:w="5000" w:type="pct"/>
         <w:tblLook w:val="04A0" w:firstRow="1" w:lastRow="0" w:firstColumn="1" w:lastColumn="0" w:noHBand="0" w:noVBand="1"/>
       </w:tblPr>
@@ -1467,7 +1461,7 @@
     </w:p>
     <w:p>
       <w:pPr>
-        <w:pStyle w:val="Odstavecseseznamem"/>
+        <w:pStyle w:val="ListParagraph"/>
         <w:numPr>
           <w:ilvl w:val="0"/>
           <w:numId w:val="14"/>
@@ -1488,7 +1482,7 @@
     </w:p>
     <w:p>
       <w:pPr>
-        <w:pStyle w:val="Odstavecseseznamem"/>
+        <w:pStyle w:val="ListParagraph"/>
         <w:numPr>
           <w:ilvl w:val="0"/>
           <w:numId w:val="14"/>
@@ -1509,7 +1503,7 @@
     </w:p>
     <w:tbl>
       <w:tblPr>
-        <w:tblStyle w:val="Stednseznam2zvraznn1"/>
+        <w:tblStyle w:val="MediumList2-Accent1"/>
         <w:tblW w:w="4996" w:type="pct"/>
         <w:tblInd w:w="20" w:type="dxa"/>
         <w:tblLook w:val="04A0" w:firstRow="1" w:lastRow="0" w:firstColumn="1" w:lastColumn="0" w:noHBand="0" w:noVBand="1"/>
@@ -1877,7 +1871,7 @@
     </w:p>
     <w:p>
       <w:pPr>
-        <w:pStyle w:val="Odstavecseseznamem"/>
+        <w:pStyle w:val="ListParagraph"/>
         <w:numPr>
           <w:ilvl w:val="0"/>
           <w:numId w:val="13"/>
@@ -1920,7 +1914,7 @@
     </w:p>
     <w:p>
       <w:pPr>
-        <w:pStyle w:val="Odstavecseseznamem"/>
+        <w:pStyle w:val="ListParagraph"/>
         <w:numPr>
           <w:ilvl w:val="0"/>
           <w:numId w:val="13"/>
@@ -1949,7 +1943,7 @@
     </w:p>
     <w:tbl>
       <w:tblPr>
-        <w:tblStyle w:val="Stednseznam2zvraznn1"/>
+        <w:tblStyle w:val="MediumList2-Accent1"/>
         <w:tblW w:w="4998" w:type="pct"/>
         <w:tblInd w:w="10" w:type="dxa"/>
         <w:tblLook w:val="04A0" w:firstRow="1" w:lastRow="0" w:firstColumn="1" w:lastColumn="0" w:noHBand="0" w:noVBand="1"/>
@@ -2241,7 +2235,7 @@
     </w:p>
     <w:p>
       <w:pPr>
-        <w:pStyle w:val="Odstavecseseznamem"/>
+        <w:pStyle w:val="ListParagraph"/>
         <w:numPr>
           <w:ilvl w:val="0"/>
           <w:numId w:val="12"/>
@@ -2270,7 +2264,7 @@
     </w:p>
     <w:p>
       <w:pPr>
-        <w:pStyle w:val="Odstavecseseznamem"/>
+        <w:pStyle w:val="ListParagraph"/>
         <w:numPr>
           <w:ilvl w:val="0"/>
           <w:numId w:val="12"/>
@@ -2299,7 +2293,7 @@
     </w:p>
     <w:tbl>
       <w:tblPr>
-        <w:tblStyle w:val="Stednseznam2zvraznn1"/>
+        <w:tblStyle w:val="MediumList2-Accent1"/>
         <w:tblW w:w="5000" w:type="pct"/>
         <w:tblInd w:w="10" w:type="dxa"/>
         <w:tblLook w:val="04A0" w:firstRow="1" w:lastRow="0" w:firstColumn="1" w:lastColumn="0" w:noHBand="0" w:noVBand="1"/>
@@ -2575,7 +2569,7 @@
     </w:p>
     <w:p>
       <w:pPr>
-        <w:pStyle w:val="Nadpis2"/>
+        <w:pStyle w:val="Heading2"/>
         <w:rPr>
           <w:sz w:val="36"/>
           <w:szCs w:val="36"/>
@@ -2731,7 +2725,7 @@
     </w:p>
     <w:tbl>
       <w:tblPr>
-        <w:tblStyle w:val="Stednseznam2zvraznn1"/>
+        <w:tblStyle w:val="MediumList2-Accent1"/>
         <w:tblW w:w="4994" w:type="pct"/>
         <w:tblInd w:w="10" w:type="dxa"/>
         <w:tblLook w:val="04A0" w:firstRow="1" w:lastRow="0" w:firstColumn="1" w:lastColumn="0" w:noHBand="0" w:noVBand="1"/>
@@ -3258,7 +3252,7 @@
     </w:p>
     <w:p>
       <w:pPr>
-        <w:pStyle w:val="Nadpis1"/>
+        <w:pStyle w:val="Heading1"/>
         <w:rPr>
           <w:sz w:val="48"/>
           <w:szCs w:val="48"/>
@@ -3426,7 +3420,7 @@
     </w:p>
     <w:p>
       <w:pPr>
-        <w:pStyle w:val="Nadpis1"/>
+        <w:pStyle w:val="Heading1"/>
         <w:rPr>
           <w:sz w:val="48"/>
           <w:szCs w:val="48"/>
@@ -3443,7 +3437,7 @@
     </w:p>
     <w:p>
       <w:pPr>
-        <w:pStyle w:val="Odstavecseseznamem"/>
+        <w:pStyle w:val="ListParagraph"/>
         <w:numPr>
           <w:ilvl w:val="0"/>
           <w:numId w:val="5"/>
@@ -3480,7 +3474,7 @@
     </w:p>
     <w:p>
       <w:pPr>
-        <w:pStyle w:val="Odstavecseseznamem"/>
+        <w:pStyle w:val="ListParagraph"/>
         <w:numPr>
           <w:ilvl w:val="0"/>
           <w:numId w:val="5"/>
@@ -3536,7 +3530,7 @@
     </w:p>
     <w:p>
       <w:pPr>
-        <w:pStyle w:val="Odstavecseseznamem"/>
+        <w:pStyle w:val="ListParagraph"/>
         <w:numPr>
           <w:ilvl w:val="0"/>
           <w:numId w:val="5"/>
@@ -3557,7 +3551,7 @@
     </w:p>
     <w:p>
       <w:pPr>
-        <w:pStyle w:val="Odstavecseseznamem"/>
+        <w:pStyle w:val="ListParagraph"/>
         <w:numPr>
           <w:ilvl w:val="1"/>
           <w:numId w:val="5"/>
@@ -3577,7 +3571,7 @@
     </w:p>
     <w:p>
       <w:pPr>
-        <w:pStyle w:val="Odstavecseseznamem"/>
+        <w:pStyle w:val="ListParagraph"/>
         <w:numPr>
           <w:ilvl w:val="2"/>
           <w:numId w:val="5"/>
@@ -3597,7 +3591,7 @@
     </w:p>
     <w:p>
       <w:pPr>
-        <w:pStyle w:val="Odstavecseseznamem"/>
+        <w:pStyle w:val="ListParagraph"/>
         <w:numPr>
           <w:ilvl w:val="2"/>
           <w:numId w:val="5"/>
@@ -3617,7 +3611,7 @@
     </w:p>
     <w:p>
       <w:pPr>
-        <w:pStyle w:val="Odstavecseseznamem"/>
+        <w:pStyle w:val="ListParagraph"/>
         <w:numPr>
           <w:ilvl w:val="1"/>
           <w:numId w:val="5"/>
@@ -3637,7 +3631,7 @@
     </w:p>
     <w:p>
       <w:pPr>
-        <w:pStyle w:val="Odstavecseseznamem"/>
+        <w:pStyle w:val="ListParagraph"/>
         <w:numPr>
           <w:ilvl w:val="2"/>
           <w:numId w:val="5"/>
@@ -3657,7 +3651,7 @@
     </w:p>
     <w:p>
       <w:pPr>
-        <w:pStyle w:val="Odstavecseseznamem"/>
+        <w:pStyle w:val="ListParagraph"/>
         <w:numPr>
           <w:ilvl w:val="2"/>
           <w:numId w:val="5"/>
@@ -3677,7 +3671,7 @@
     </w:p>
     <w:p>
       <w:pPr>
-        <w:pStyle w:val="Odstavecseseznamem"/>
+        <w:pStyle w:val="ListParagraph"/>
         <w:numPr>
           <w:ilvl w:val="1"/>
           <w:numId w:val="5"/>
@@ -3697,7 +3691,7 @@
     </w:p>
     <w:p>
       <w:pPr>
-        <w:pStyle w:val="Odstavecseseznamem"/>
+        <w:pStyle w:val="ListParagraph"/>
         <w:numPr>
           <w:ilvl w:val="2"/>
           <w:numId w:val="5"/>
@@ -3717,7 +3711,7 @@
     </w:p>
     <w:p>
       <w:pPr>
-        <w:pStyle w:val="Odstavecseseznamem"/>
+        <w:pStyle w:val="ListParagraph"/>
         <w:numPr>
           <w:ilvl w:val="2"/>
           <w:numId w:val="5"/>
@@ -3737,7 +3731,7 @@
     </w:p>
     <w:p>
       <w:pPr>
-        <w:pStyle w:val="Odstavecseseznamem"/>
+        <w:pStyle w:val="ListParagraph"/>
         <w:numPr>
           <w:ilvl w:val="1"/>
           <w:numId w:val="5"/>
@@ -3757,7 +3751,7 @@
     </w:p>
     <w:p>
       <w:pPr>
-        <w:pStyle w:val="Odstavecseseznamem"/>
+        <w:pStyle w:val="ListParagraph"/>
         <w:numPr>
           <w:ilvl w:val="2"/>
           <w:numId w:val="5"/>
@@ -3777,7 +3771,7 @@
     </w:p>
     <w:p>
       <w:pPr>
-        <w:pStyle w:val="Odstavecseseznamem"/>
+        <w:pStyle w:val="ListParagraph"/>
         <w:numPr>
           <w:ilvl w:val="2"/>
           <w:numId w:val="5"/>
@@ -3797,7 +3791,7 @@
     </w:p>
     <w:p>
       <w:pPr>
-        <w:pStyle w:val="Odstavecseseznamem"/>
+        <w:pStyle w:val="ListParagraph"/>
         <w:numPr>
           <w:ilvl w:val="0"/>
           <w:numId w:val="5"/>
@@ -3897,7 +3891,7 @@
     </w:p>
     <w:p>
       <w:pPr>
-        <w:pStyle w:val="Odstavecseseznamem"/>
+        <w:pStyle w:val="ListParagraph"/>
         <w:numPr>
           <w:ilvl w:val="0"/>
           <w:numId w:val="5"/>
@@ -3926,7 +3920,7 @@
     </w:p>
     <w:p>
       <w:pPr>
-        <w:pStyle w:val="Odstavecseseznamem"/>
+        <w:pStyle w:val="ListParagraph"/>
         <w:numPr>
           <w:ilvl w:val="1"/>
           <w:numId w:val="5"/>
@@ -3946,7 +3940,7 @@
     </w:p>
     <w:p>
       <w:pPr>
-        <w:pStyle w:val="Odstavecseseznamem"/>
+        <w:pStyle w:val="ListParagraph"/>
         <w:numPr>
           <w:ilvl w:val="2"/>
           <w:numId w:val="5"/>
@@ -3966,7 +3960,7 @@
     </w:p>
     <w:p>
       <w:pPr>
-        <w:pStyle w:val="Odstavecseseznamem"/>
+        <w:pStyle w:val="ListParagraph"/>
         <w:numPr>
           <w:ilvl w:val="2"/>
           <w:numId w:val="5"/>
@@ -3987,7 +3981,7 @@
     </w:p>
     <w:p>
       <w:pPr>
-        <w:pStyle w:val="Odstavecseseznamem"/>
+        <w:pStyle w:val="ListParagraph"/>
         <w:numPr>
           <w:ilvl w:val="1"/>
           <w:numId w:val="5"/>
@@ -4007,7 +4001,7 @@
     </w:p>
     <w:p>
       <w:pPr>
-        <w:pStyle w:val="Odstavecseseznamem"/>
+        <w:pStyle w:val="ListParagraph"/>
         <w:numPr>
           <w:ilvl w:val="0"/>
           <w:numId w:val="5"/>
@@ -4070,7 +4064,7 @@
     </w:p>
     <w:p>
       <w:pPr>
-        <w:pStyle w:val="Odstavecseseznamem"/>
+        <w:pStyle w:val="ListParagraph"/>
         <w:numPr>
           <w:ilvl w:val="0"/>
           <w:numId w:val="5"/>
@@ -4098,7 +4092,7 @@
     </w:p>
     <w:p>
       <w:pPr>
-        <w:pStyle w:val="Odstavecseseznamem"/>
+        <w:pStyle w:val="ListParagraph"/>
         <w:numPr>
           <w:ilvl w:val="1"/>
           <w:numId w:val="5"/>
@@ -4118,7 +4112,7 @@
     </w:p>
     <w:p>
       <w:pPr>
-        <w:pStyle w:val="Odstavecseseznamem"/>
+        <w:pStyle w:val="ListParagraph"/>
         <w:numPr>
           <w:ilvl w:val="2"/>
           <w:numId w:val="5"/>
@@ -4138,7 +4132,7 @@
     </w:p>
     <w:p>
       <w:pPr>
-        <w:pStyle w:val="Odstavecseseznamem"/>
+        <w:pStyle w:val="ListParagraph"/>
         <w:numPr>
           <w:ilvl w:val="1"/>
           <w:numId w:val="5"/>
@@ -4158,7 +4152,7 @@
     </w:p>
     <w:p>
       <w:pPr>
-        <w:pStyle w:val="Odstavecseseznamem"/>
+        <w:pStyle w:val="ListParagraph"/>
         <w:numPr>
           <w:ilvl w:val="2"/>
           <w:numId w:val="5"/>
@@ -4178,7 +4172,7 @@
     </w:p>
     <w:p>
       <w:pPr>
-        <w:pStyle w:val="Odstavecseseznamem"/>
+        <w:pStyle w:val="ListParagraph"/>
         <w:numPr>
           <w:ilvl w:val="1"/>
           <w:numId w:val="5"/>
@@ -4198,7 +4192,7 @@
     </w:p>
     <w:p>
       <w:pPr>
-        <w:pStyle w:val="Odstavecseseznamem"/>
+        <w:pStyle w:val="ListParagraph"/>
         <w:numPr>
           <w:ilvl w:val="2"/>
           <w:numId w:val="5"/>
@@ -4218,7 +4212,7 @@
     </w:p>
     <w:p>
       <w:pPr>
-        <w:pStyle w:val="Nadpis1"/>
+        <w:pStyle w:val="Heading1"/>
         <w:rPr>
           <w:sz w:val="48"/>
           <w:szCs w:val="48"/>
@@ -4398,7 +4392,7 @@
     </w:p>
     <w:p>
       <w:pPr>
-        <w:pStyle w:val="Nadpis2"/>
+        <w:pStyle w:val="Heading2"/>
         <w:rPr>
           <w:sz w:val="36"/>
           <w:szCs w:val="36"/>
@@ -4467,7 +4461,7 @@
     </w:p>
     <w:p>
       <w:pPr>
-        <w:pStyle w:val="Odstavecseseznamem"/>
+        <w:pStyle w:val="ListParagraph"/>
         <w:numPr>
           <w:ilvl w:val="0"/>
           <w:numId w:val="9"/>
@@ -4488,7 +4482,7 @@
     </w:p>
     <w:p>
       <w:pPr>
-        <w:pStyle w:val="Odstavecseseznamem"/>
+        <w:pStyle w:val="ListParagraph"/>
         <w:numPr>
           <w:ilvl w:val="0"/>
           <w:numId w:val="9"/>
@@ -4576,7 +4570,6 @@
           <w:szCs w:val="28"/>
         </w:rPr>
       </w:pPr>
-      <w:bookmarkStart w:id="0" w:name="_GoBack"/>
       <w:r>
         <w:rPr>
           <w:noProof/>
@@ -4641,7 +4634,6 @@
           </wp:anchor>
         </w:drawing>
       </w:r>
-      <w:bookmarkEnd w:id="0"/>
     </w:p>
     <w:p>
       <w:pPr>
@@ -4662,7 +4654,7 @@
     </w:p>
     <w:p>
       <w:pPr>
-        <w:pStyle w:val="Odstavecseseznamem"/>
+        <w:pStyle w:val="ListParagraph"/>
         <w:numPr>
           <w:ilvl w:val="0"/>
           <w:numId w:val="11"/>
@@ -4689,7 +4681,7 @@
     </w:p>
     <w:p>
       <w:pPr>
-        <w:pStyle w:val="Odstavecseseznamem"/>
+        <w:pStyle w:val="ListParagraph"/>
         <w:numPr>
           <w:ilvl w:val="0"/>
           <w:numId w:val="11"/>
@@ -4734,7 +4726,7 @@
     </w:p>
     <w:p>
       <w:pPr>
-        <w:pStyle w:val="Odstavecseseznamem"/>
+        <w:pStyle w:val="ListParagraph"/>
         <w:numPr>
           <w:ilvl w:val="0"/>
           <w:numId w:val="17"/>
@@ -4755,7 +4747,7 @@
     </w:p>
     <w:p>
       <w:pPr>
-        <w:pStyle w:val="Odstavecseseznamem"/>
+        <w:pStyle w:val="ListParagraph"/>
         <w:numPr>
           <w:ilvl w:val="0"/>
           <w:numId w:val="17"/>
@@ -4785,7 +4777,7 @@
     </w:p>
     <w:p>
       <w:pPr>
-        <w:pStyle w:val="Nadpis2"/>
+        <w:pStyle w:val="Heading2"/>
         <w:rPr>
           <w:sz w:val="36"/>
           <w:szCs w:val="36"/>
@@ -4840,7 +4832,7 @@
     </w:p>
     <w:p>
       <w:pPr>
-        <w:pStyle w:val="Odstavecseseznamem"/>
+        <w:pStyle w:val="ListParagraph"/>
         <w:numPr>
           <w:ilvl w:val="0"/>
           <w:numId w:val="23"/>
@@ -4878,7 +4870,7 @@
     </w:p>
     <w:p>
       <w:pPr>
-        <w:pStyle w:val="Odstavecseseznamem"/>
+        <w:pStyle w:val="ListParagraph"/>
         <w:numPr>
           <w:ilvl w:val="0"/>
           <w:numId w:val="23"/>
@@ -4917,7 +4909,7 @@
     </w:p>
     <w:p>
       <w:pPr>
-        <w:pStyle w:val="Odstavecseseznamem"/>
+        <w:pStyle w:val="ListParagraph"/>
         <w:numPr>
           <w:ilvl w:val="0"/>
           <w:numId w:val="23"/>
@@ -4938,7 +4930,7 @@
     </w:p>
     <w:p>
       <w:pPr>
-        <w:pStyle w:val="Nadpis1"/>
+        <w:pStyle w:val="Heading1"/>
         <w:rPr>
           <w:sz w:val="48"/>
           <w:szCs w:val="48"/>
@@ -4947,7 +4939,7 @@
     </w:p>
     <w:p>
       <w:pPr>
-        <w:pStyle w:val="Nadpis1"/>
+        <w:pStyle w:val="Heading1"/>
         <w:rPr>
           <w:sz w:val="48"/>
           <w:szCs w:val="48"/>
@@ -4963,7 +4955,7 @@
     </w:p>
     <w:p>
       <w:pPr>
-        <w:pStyle w:val="Nadpis2"/>
+        <w:pStyle w:val="Heading2"/>
         <w:rPr>
           <w:sz w:val="36"/>
           <w:szCs w:val="36"/>
@@ -4979,7 +4971,7 @@
     </w:p>
     <w:p>
       <w:pPr>
-        <w:pStyle w:val="Odstavecseseznamem"/>
+        <w:pStyle w:val="ListParagraph"/>
         <w:numPr>
           <w:ilvl w:val="0"/>
           <w:numId w:val="18"/>
@@ -5001,7 +4993,7 @@
     </w:p>
     <w:p>
       <w:pPr>
-        <w:pStyle w:val="Odstavecseseznamem"/>
+        <w:pStyle w:val="ListParagraph"/>
         <w:numPr>
           <w:ilvl w:val="1"/>
           <w:numId w:val="18"/>
@@ -5029,7 +5021,7 @@
     </w:p>
     <w:p>
       <w:pPr>
-        <w:pStyle w:val="Odstavecseseznamem"/>
+        <w:pStyle w:val="ListParagraph"/>
         <w:numPr>
           <w:ilvl w:val="1"/>
           <w:numId w:val="18"/>
@@ -5050,7 +5042,7 @@
     </w:p>
     <w:p>
       <w:pPr>
-        <w:pStyle w:val="Odstavecseseznamem"/>
+        <w:pStyle w:val="ListParagraph"/>
         <w:numPr>
           <w:ilvl w:val="1"/>
           <w:numId w:val="18"/>
@@ -5078,7 +5070,7 @@
     </w:p>
     <w:p>
       <w:pPr>
-        <w:pStyle w:val="Odstavecseseznamem"/>
+        <w:pStyle w:val="ListParagraph"/>
         <w:numPr>
           <w:ilvl w:val="0"/>
           <w:numId w:val="18"/>
@@ -5100,7 +5092,7 @@
     </w:p>
     <w:p>
       <w:pPr>
-        <w:pStyle w:val="Odstavecseseznamem"/>
+        <w:pStyle w:val="ListParagraph"/>
         <w:numPr>
           <w:ilvl w:val="1"/>
           <w:numId w:val="18"/>
@@ -5121,7 +5113,7 @@
     </w:p>
     <w:p>
       <w:pPr>
-        <w:pStyle w:val="Odstavecseseznamem"/>
+        <w:pStyle w:val="ListParagraph"/>
         <w:numPr>
           <w:ilvl w:val="1"/>
           <w:numId w:val="18"/>
@@ -5142,7 +5134,7 @@
     </w:p>
     <w:p>
       <w:pPr>
-        <w:pStyle w:val="Odstavecseseznamem"/>
+        <w:pStyle w:val="ListParagraph"/>
         <w:numPr>
           <w:ilvl w:val="1"/>
           <w:numId w:val="18"/>
@@ -5163,7 +5155,7 @@
     </w:p>
     <w:p>
       <w:pPr>
-        <w:pStyle w:val="Odstavecseseznamem"/>
+        <w:pStyle w:val="ListParagraph"/>
         <w:numPr>
           <w:ilvl w:val="1"/>
           <w:numId w:val="18"/>
@@ -5184,7 +5176,7 @@
     </w:p>
     <w:p>
       <w:pPr>
-        <w:pStyle w:val="Odstavecseseznamem"/>
+        <w:pStyle w:val="ListParagraph"/>
         <w:numPr>
           <w:ilvl w:val="1"/>
           <w:numId w:val="18"/>
@@ -5214,7 +5206,7 @@
     </w:p>
     <w:p>
       <w:pPr>
-        <w:pStyle w:val="Nadpis2"/>
+        <w:pStyle w:val="Heading2"/>
         <w:rPr>
           <w:sz w:val="36"/>
           <w:szCs w:val="36"/>
@@ -5261,7 +5253,7 @@
     </w:p>
     <w:p>
       <w:pPr>
-        <w:pStyle w:val="Nadpis1"/>
+        <w:pStyle w:val="Heading1"/>
         <w:rPr>
           <w:sz w:val="48"/>
           <w:szCs w:val="48"/>
@@ -5284,7 +5276,7 @@
     </w:p>
     <w:p>
       <w:pPr>
-        <w:pStyle w:val="Odstavecseseznamem"/>
+        <w:pStyle w:val="ListParagraph"/>
         <w:numPr>
           <w:ilvl w:val="0"/>
           <w:numId w:val="19"/>
@@ -5296,7 +5288,7 @@
     </w:p>
     <w:p>
       <w:pPr>
-        <w:pStyle w:val="Odstavecseseznamem"/>
+        <w:pStyle w:val="ListParagraph"/>
         <w:numPr>
           <w:ilvl w:val="0"/>
           <w:numId w:val="19"/>
@@ -5317,7 +5309,7 @@
 </file>
 
 <file path=word/endnotes.xml><?xml version="1.0" encoding="utf-8"?>
-<w:endnotes xmlns:wpc="http://schemas.microsoft.com/office/word/2010/wordprocessingCanvas" xmlns:cx="http://schemas.microsoft.com/office/drawing/2014/chartex" xmlns:cx1="http://schemas.microsoft.com/office/drawing/2015/9/8/chartex" xmlns:cx2="http://schemas.microsoft.com/office/drawing/2015/10/21/chartex" xmlns:cx3="http://schemas.microsoft.com/office/drawing/2016/5/9/chartex" xmlns:cx4="http://schemas.microsoft.com/office/drawing/2016/5/10/chartex" xmlns:cx5="http://schemas.microsoft.com/office/drawing/2016/5/11/chartex" xmlns:cx6="http://schemas.microsoft.com/office/drawing/2016/5/12/chartex" xmlns:cx7="http://schemas.microsoft.com/office/drawing/2016/5/13/chartex" xmlns:cx8="http://schemas.microsoft.com/office/drawing/2016/5/14/chartex" xmlns:mc="http://schemas.openxmlformats.org/markup-compatibility/2006" xmlns:aink="http://schemas.microsoft.com/office/drawing/2016/ink" xmlns:am3d="http://schemas.microsoft.com/office/drawing/2017/model3d" xmlns:o="urn:schemas-microsoft-com:office:office" xmlns:r="http://schemas.openxmlformats.org/officeDocument/2006/relationships" xmlns:m="http://schemas.openxmlformats.org/officeDocument/2006/math" xmlns:v="urn:schemas-microsoft-com:vml" xmlns:wp14="http://schemas.microsoft.com/office/word/2010/wordprocessingDrawing" xmlns:wp="http://schemas.openxmlformats.org/drawingml/2006/wordprocessingDrawing" xmlns:w10="urn:schemas-microsoft-com:office:word" xmlns:w="http://schemas.openxmlformats.org/wordprocessingml/2006/main" xmlns:w14="http://schemas.microsoft.com/office/word/2010/wordml" xmlns:w15="http://schemas.microsoft.com/office/word/2012/wordml" xmlns:w16cid="http://schemas.microsoft.com/office/word/2016/wordml/cid" xmlns:w16se="http://schemas.microsoft.com/office/word/2015/wordml/symex" xmlns:wpg="http://schemas.microsoft.com/office/word/2010/wordprocessingGroup" xmlns:wpi="http://schemas.microsoft.com/office/word/2010/wordprocessingInk" xmlns:wne="http://schemas.microsoft.com/office/word/2006/wordml" xmlns:wps="http://schemas.microsoft.com/office/word/2010/wordprocessingShape" mc:Ignorable="w14 w15 w16se w16cid wp14">
+<w:endnotes xmlns:wpc="http://schemas.microsoft.com/office/word/2010/wordprocessingCanvas" xmlns:cx="http://schemas.microsoft.com/office/drawing/2014/chartex" xmlns:cx1="http://schemas.microsoft.com/office/drawing/2015/9/8/chartex" xmlns:cx2="http://schemas.microsoft.com/office/drawing/2015/10/21/chartex" xmlns:cx3="http://schemas.microsoft.com/office/drawing/2016/5/9/chartex" xmlns:cx4="http://schemas.microsoft.com/office/drawing/2016/5/10/chartex" xmlns:cx5="http://schemas.microsoft.com/office/drawing/2016/5/11/chartex" xmlns:cx6="http://schemas.microsoft.com/office/drawing/2016/5/12/chartex" xmlns:cx7="http://schemas.microsoft.com/office/drawing/2016/5/13/chartex" xmlns:cx8="http://schemas.microsoft.com/office/drawing/2016/5/14/chartex" xmlns:mc="http://schemas.openxmlformats.org/markup-compatibility/2006" xmlns:aink="http://schemas.microsoft.com/office/drawing/2016/ink" xmlns:am3d="http://schemas.microsoft.com/office/drawing/2017/model3d" xmlns:o="urn:schemas-microsoft-com:office:office" xmlns:r="http://schemas.openxmlformats.org/officeDocument/2006/relationships" xmlns:m="http://schemas.openxmlformats.org/officeDocument/2006/math" xmlns:v="urn:schemas-microsoft-com:vml" xmlns:wp14="http://schemas.microsoft.com/office/word/2010/wordprocessingDrawing" xmlns:wp="http://schemas.openxmlformats.org/drawingml/2006/wordprocessingDrawing" xmlns:w10="urn:schemas-microsoft-com:office:word" xmlns:w="http://schemas.openxmlformats.org/wordprocessingml/2006/main" xmlns:w14="http://schemas.microsoft.com/office/word/2010/wordml" xmlns:w15="http://schemas.microsoft.com/office/word/2012/wordml" xmlns:w16se="http://schemas.microsoft.com/office/word/2015/wordml/symex" xmlns:wpg="http://schemas.microsoft.com/office/word/2010/wordprocessingGroup" xmlns:wpi="http://schemas.microsoft.com/office/word/2010/wordprocessingInk" xmlns:wne="http://schemas.microsoft.com/office/word/2006/wordml" xmlns:wps="http://schemas.microsoft.com/office/word/2010/wordprocessingShape" mc:Ignorable="w14 w15 w16se wp14">
   <w:endnote w:type="separator" w:id="-1">
     <w:p>
       <w:pPr>
@@ -5342,7 +5334,7 @@
 </file>
 
 <file path=word/footnotes.xml><?xml version="1.0" encoding="utf-8"?>
-<w:footnotes xmlns:wpc="http://schemas.microsoft.com/office/word/2010/wordprocessingCanvas" xmlns:cx="http://schemas.microsoft.com/office/drawing/2014/chartex" xmlns:cx1="http://schemas.microsoft.com/office/drawing/2015/9/8/chartex" xmlns:cx2="http://schemas.microsoft.com/office/drawing/2015/10/21/chartex" xmlns:cx3="http://schemas.microsoft.com/office/drawing/2016/5/9/chartex" xmlns:cx4="http://schemas.microsoft.com/office/drawing/2016/5/10/chartex" xmlns:cx5="http://schemas.microsoft.com/office/drawing/2016/5/11/chartex" xmlns:cx6="http://schemas.microsoft.com/office/drawing/2016/5/12/chartex" xmlns:cx7="http://schemas.microsoft.com/office/drawing/2016/5/13/chartex" xmlns:cx8="http://schemas.microsoft.com/office/drawing/2016/5/14/chartex" xmlns:mc="http://schemas.openxmlformats.org/markup-compatibility/2006" xmlns:aink="http://schemas.microsoft.com/office/drawing/2016/ink" xmlns:am3d="http://schemas.microsoft.com/office/drawing/2017/model3d" xmlns:o="urn:schemas-microsoft-com:office:office" xmlns:r="http://schemas.openxmlformats.org/officeDocument/2006/relationships" xmlns:m="http://schemas.openxmlformats.org/officeDocument/2006/math" xmlns:v="urn:schemas-microsoft-com:vml" xmlns:wp14="http://schemas.microsoft.com/office/word/2010/wordprocessingDrawing" xmlns:wp="http://schemas.openxmlformats.org/drawingml/2006/wordprocessingDrawing" xmlns:w10="urn:schemas-microsoft-com:office:word" xmlns:w="http://schemas.openxmlformats.org/wordprocessingml/2006/main" xmlns:w14="http://schemas.microsoft.com/office/word/2010/wordml" xmlns:w15="http://schemas.microsoft.com/office/word/2012/wordml" xmlns:w16cid="http://schemas.microsoft.com/office/word/2016/wordml/cid" xmlns:w16se="http://schemas.microsoft.com/office/word/2015/wordml/symex" xmlns:wpg="http://schemas.microsoft.com/office/word/2010/wordprocessingGroup" xmlns:wpi="http://schemas.microsoft.com/office/word/2010/wordprocessingInk" xmlns:wne="http://schemas.microsoft.com/office/word/2006/wordml" xmlns:wps="http://schemas.microsoft.com/office/word/2010/wordprocessingShape" mc:Ignorable="w14 w15 w16se w16cid wp14">
+<w:footnotes xmlns:wpc="http://schemas.microsoft.com/office/word/2010/wordprocessingCanvas" xmlns:cx="http://schemas.microsoft.com/office/drawing/2014/chartex" xmlns:cx1="http://schemas.microsoft.com/office/drawing/2015/9/8/chartex" xmlns:cx2="http://schemas.microsoft.com/office/drawing/2015/10/21/chartex" xmlns:cx3="http://schemas.microsoft.com/office/drawing/2016/5/9/chartex" xmlns:cx4="http://schemas.microsoft.com/office/drawing/2016/5/10/chartex" xmlns:cx5="http://schemas.microsoft.com/office/drawing/2016/5/11/chartex" xmlns:cx6="http://schemas.microsoft.com/office/drawing/2016/5/12/chartex" xmlns:cx7="http://schemas.microsoft.com/office/drawing/2016/5/13/chartex" xmlns:cx8="http://schemas.microsoft.com/office/drawing/2016/5/14/chartex" xmlns:mc="http://schemas.openxmlformats.org/markup-compatibility/2006" xmlns:aink="http://schemas.microsoft.com/office/drawing/2016/ink" xmlns:am3d="http://schemas.microsoft.com/office/drawing/2017/model3d" xmlns:o="urn:schemas-microsoft-com:office:office" xmlns:r="http://schemas.openxmlformats.org/officeDocument/2006/relationships" xmlns:m="http://schemas.openxmlformats.org/officeDocument/2006/math" xmlns:v="urn:schemas-microsoft-com:vml" xmlns:wp14="http://schemas.microsoft.com/office/word/2010/wordprocessingDrawing" xmlns:wp="http://schemas.openxmlformats.org/drawingml/2006/wordprocessingDrawing" xmlns:w10="urn:schemas-microsoft-com:office:word" xmlns:w="http://schemas.openxmlformats.org/wordprocessingml/2006/main" xmlns:w14="http://schemas.microsoft.com/office/word/2010/wordml" xmlns:w15="http://schemas.microsoft.com/office/word/2012/wordml" xmlns:w16se="http://schemas.microsoft.com/office/word/2015/wordml/symex" xmlns:wpg="http://schemas.microsoft.com/office/word/2010/wordprocessingGroup" xmlns:wpi="http://schemas.microsoft.com/office/word/2010/wordprocessingInk" xmlns:wne="http://schemas.microsoft.com/office/word/2006/wordml" xmlns:wps="http://schemas.microsoft.com/office/word/2010/wordprocessingShape" mc:Ignorable="w14 w15 w16se wp14">
   <w:footnote w:type="separator" w:id="-1">
     <w:p>
       <w:pPr>
@@ -5367,7 +5359,7 @@
 </file>
 
 <file path=word/numbering.xml><?xml version="1.0" encoding="utf-8"?>
-<w:numbering xmlns:wpc="http://schemas.microsoft.com/office/word/2010/wordprocessingCanvas" xmlns:cx="http://schemas.microsoft.com/office/drawing/2014/chartex" xmlns:cx1="http://schemas.microsoft.com/office/drawing/2015/9/8/chartex" xmlns:cx2="http://schemas.microsoft.com/office/drawing/2015/10/21/chartex" xmlns:cx3="http://schemas.microsoft.com/office/drawing/2016/5/9/chartex" xmlns:cx4="http://schemas.microsoft.com/office/drawing/2016/5/10/chartex" xmlns:cx5="http://schemas.microsoft.com/office/drawing/2016/5/11/chartex" xmlns:cx6="http://schemas.microsoft.com/office/drawing/2016/5/12/chartex" xmlns:cx7="http://schemas.microsoft.com/office/drawing/2016/5/13/chartex" xmlns:cx8="http://schemas.microsoft.com/office/drawing/2016/5/14/chartex" xmlns:mc="http://schemas.openxmlformats.org/markup-compatibility/2006" xmlns:aink="http://schemas.microsoft.com/office/drawing/2016/ink" xmlns:am3d="http://schemas.microsoft.com/office/drawing/2017/model3d" xmlns:o="urn:schemas-microsoft-com:office:office" xmlns:r="http://schemas.openxmlformats.org/officeDocument/2006/relationships" xmlns:m="http://schemas.openxmlformats.org/officeDocument/2006/math" xmlns:v="urn:schemas-microsoft-com:vml" xmlns:wp14="http://schemas.microsoft.com/office/word/2010/wordprocessingDrawing" xmlns:wp="http://schemas.openxmlformats.org/drawingml/2006/wordprocessingDrawing" xmlns:w10="urn:schemas-microsoft-com:office:word" xmlns:w="http://schemas.openxmlformats.org/wordprocessingml/2006/main" xmlns:w14="http://schemas.microsoft.com/office/word/2010/wordml" xmlns:w15="http://schemas.microsoft.com/office/word/2012/wordml" xmlns:w16cid="http://schemas.microsoft.com/office/word/2016/wordml/cid" xmlns:w16se="http://schemas.microsoft.com/office/word/2015/wordml/symex" xmlns:wpg="http://schemas.microsoft.com/office/word/2010/wordprocessingGroup" xmlns:wpi="http://schemas.microsoft.com/office/word/2010/wordprocessingInk" xmlns:wne="http://schemas.microsoft.com/office/word/2006/wordml" xmlns:wps="http://schemas.microsoft.com/office/word/2010/wordprocessingShape" mc:Ignorable="w14 w15 w16se w16cid wp14">
+<w:numbering xmlns:wpc="http://schemas.microsoft.com/office/word/2010/wordprocessingCanvas" xmlns:cx="http://schemas.microsoft.com/office/drawing/2014/chartex" xmlns:cx1="http://schemas.microsoft.com/office/drawing/2015/9/8/chartex" xmlns:cx2="http://schemas.microsoft.com/office/drawing/2015/10/21/chartex" xmlns:cx3="http://schemas.microsoft.com/office/drawing/2016/5/9/chartex" xmlns:cx4="http://schemas.microsoft.com/office/drawing/2016/5/10/chartex" xmlns:cx5="http://schemas.microsoft.com/office/drawing/2016/5/11/chartex" xmlns:cx6="http://schemas.microsoft.com/office/drawing/2016/5/12/chartex" xmlns:cx7="http://schemas.microsoft.com/office/drawing/2016/5/13/chartex" xmlns:cx8="http://schemas.microsoft.com/office/drawing/2016/5/14/chartex" xmlns:mc="http://schemas.openxmlformats.org/markup-compatibility/2006" xmlns:aink="http://schemas.microsoft.com/office/drawing/2016/ink" xmlns:am3d="http://schemas.microsoft.com/office/drawing/2017/model3d" xmlns:o="urn:schemas-microsoft-com:office:office" xmlns:r="http://schemas.openxmlformats.org/officeDocument/2006/relationships" xmlns:m="http://schemas.openxmlformats.org/officeDocument/2006/math" xmlns:v="urn:schemas-microsoft-com:vml" xmlns:wp14="http://schemas.microsoft.com/office/word/2010/wordprocessingDrawing" xmlns:wp="http://schemas.openxmlformats.org/drawingml/2006/wordprocessingDrawing" xmlns:w10="urn:schemas-microsoft-com:office:word" xmlns:w="http://schemas.openxmlformats.org/wordprocessingml/2006/main" xmlns:w14="http://schemas.microsoft.com/office/word/2010/wordml" xmlns:w15="http://schemas.microsoft.com/office/word/2012/wordml" xmlns:w16se="http://schemas.microsoft.com/office/word/2015/wordml/symex" xmlns:wpg="http://schemas.microsoft.com/office/word/2010/wordprocessingGroup" xmlns:wpi="http://schemas.microsoft.com/office/word/2010/wordprocessingInk" xmlns:wne="http://schemas.microsoft.com/office/word/2006/wordml" xmlns:wps="http://schemas.microsoft.com/office/word/2010/wordprocessingShape" mc:Ignorable="w14 w15 w16se wp14">
   <w:abstractNum w:abstractNumId="0" w15:restartNumberingAfterBreak="0">
     <w:nsid w:val="04427575"/>
     <w:multiLevelType w:val="hybridMultilevel"/>
@@ -8040,7 +8032,7 @@
 </file>
 
 <file path=word/styles.xml><?xml version="1.0" encoding="utf-8"?>
-<w:styles xmlns:mc="http://schemas.openxmlformats.org/markup-compatibility/2006" xmlns:r="http://schemas.openxmlformats.org/officeDocument/2006/relationships" xmlns:w="http://schemas.openxmlformats.org/wordprocessingml/2006/main" xmlns:w14="http://schemas.microsoft.com/office/word/2010/wordml" xmlns:w15="http://schemas.microsoft.com/office/word/2012/wordml" xmlns:w16cid="http://schemas.microsoft.com/office/word/2016/wordml/cid" xmlns:w16se="http://schemas.microsoft.com/office/word/2015/wordml/symex" mc:Ignorable="w14 w15 w16se w16cid">
+<w:styles xmlns:mc="http://schemas.openxmlformats.org/markup-compatibility/2006" xmlns:r="http://schemas.openxmlformats.org/officeDocument/2006/relationships" xmlns:w="http://schemas.openxmlformats.org/wordprocessingml/2006/main" xmlns:w14="http://schemas.microsoft.com/office/word/2010/wordml" xmlns:w15="http://schemas.microsoft.com/office/word/2012/wordml" xmlns:w16se="http://schemas.microsoft.com/office/word/2015/wordml/symex" mc:Ignorable="w14 w15 w16se">
   <w:docDefaults>
     <w:rPrDefault>
       <w:rPr>
@@ -8433,15 +8425,15 @@
     <w:lsdException w:name="Hashtag" w:semiHidden="1" w:unhideWhenUsed="1"/>
     <w:lsdException w:name="Unresolved Mention" w:semiHidden="1" w:unhideWhenUsed="1"/>
   </w:latentStyles>
-  <w:style w:type="paragraph" w:default="1" w:styleId="Normln">
+  <w:style w:type="paragraph" w:default="1" w:styleId="Normal">
     <w:name w:val="Normal"/>
     <w:qFormat/>
   </w:style>
-  <w:style w:type="paragraph" w:styleId="Nadpis1">
+  <w:style w:type="paragraph" w:styleId="Heading1">
     <w:name w:val="heading 1"/>
-    <w:basedOn w:val="Normln"/>
-    <w:next w:val="Normln"/>
-    <w:link w:val="Nadpis1Char"/>
+    <w:basedOn w:val="Normal"/>
+    <w:next w:val="Normal"/>
+    <w:link w:val="Heading1Char"/>
     <w:uiPriority w:val="9"/>
     <w:qFormat/>
     <w:rsid w:val="003A2BB5"/>
@@ -8458,11 +8450,11 @@
       <w:szCs w:val="32"/>
     </w:rPr>
   </w:style>
-  <w:style w:type="paragraph" w:styleId="Nadpis2">
+  <w:style w:type="paragraph" w:styleId="Heading2">
     <w:name w:val="heading 2"/>
-    <w:basedOn w:val="Normln"/>
-    <w:next w:val="Normln"/>
-    <w:link w:val="Nadpis2Char"/>
+    <w:basedOn w:val="Normal"/>
+    <w:next w:val="Normal"/>
+    <w:link w:val="Heading2Char"/>
     <w:uiPriority w:val="9"/>
     <w:unhideWhenUsed/>
     <w:qFormat/>
@@ -8480,13 +8472,13 @@
       <w:szCs w:val="26"/>
     </w:rPr>
   </w:style>
-  <w:style w:type="character" w:default="1" w:styleId="Standardnpsmoodstavce">
+  <w:style w:type="character" w:default="1" w:styleId="DefaultParagraphFont">
     <w:name w:val="Default Paragraph Font"/>
     <w:uiPriority w:val="1"/>
     <w:semiHidden/>
     <w:unhideWhenUsed/>
   </w:style>
-  <w:style w:type="table" w:default="1" w:styleId="Normlntabulka">
+  <w:style w:type="table" w:default="1" w:styleId="TableNormal">
     <w:name w:val="Normal Table"/>
     <w:uiPriority w:val="99"/>
     <w:semiHidden/>
@@ -8501,16 +8493,16 @@
       </w:tblCellMar>
     </w:tblPr>
   </w:style>
-  <w:style w:type="numbering" w:default="1" w:styleId="Bezseznamu">
+  <w:style w:type="numbering" w:default="1" w:styleId="NoList">
     <w:name w:val="No List"/>
     <w:uiPriority w:val="99"/>
     <w:semiHidden/>
     <w:unhideWhenUsed/>
   </w:style>
-  <w:style w:type="character" w:customStyle="1" w:styleId="Nadpis1Char">
-    <w:name w:val="Nadpis 1 Char"/>
-    <w:basedOn w:val="Standardnpsmoodstavce"/>
-    <w:link w:val="Nadpis1"/>
+  <w:style w:type="character" w:customStyle="1" w:styleId="Heading1Char">
+    <w:name w:val="Heading 1 Char"/>
+    <w:basedOn w:val="DefaultParagraphFont"/>
+    <w:link w:val="Heading1"/>
     <w:uiPriority w:val="9"/>
     <w:rsid w:val="003A2BB5"/>
     <w:rPr>
@@ -8520,10 +8512,10 @@
       <w:szCs w:val="32"/>
     </w:rPr>
   </w:style>
-  <w:style w:type="paragraph" w:styleId="Nadpisobsahu">
+  <w:style w:type="paragraph" w:styleId="TOCHeading">
     <w:name w:val="TOC Heading"/>
-    <w:basedOn w:val="Nadpis1"/>
-    <w:next w:val="Normln"/>
+    <w:basedOn w:val="Heading1"/>
+    <w:next w:val="Normal"/>
     <w:uiPriority w:val="39"/>
     <w:unhideWhenUsed/>
     <w:qFormat/>
@@ -8535,10 +8527,10 @@
       <w:lang w:eastAsia="cs-CZ"/>
     </w:rPr>
   </w:style>
-  <w:style w:type="paragraph" w:styleId="Obsah2">
+  <w:style w:type="paragraph" w:styleId="TOC2">
     <w:name w:val="toc 2"/>
-    <w:basedOn w:val="Normln"/>
-    <w:next w:val="Normln"/>
+    <w:basedOn w:val="Normal"/>
+    <w:next w:val="Normal"/>
     <w:autoRedefine/>
     <w:uiPriority w:val="39"/>
     <w:unhideWhenUsed/>
@@ -8552,10 +8544,10 @@
       <w:lang w:eastAsia="cs-CZ"/>
     </w:rPr>
   </w:style>
-  <w:style w:type="paragraph" w:styleId="Obsah1">
+  <w:style w:type="paragraph" w:styleId="TOC1">
     <w:name w:val="toc 1"/>
-    <w:basedOn w:val="Normln"/>
-    <w:next w:val="Normln"/>
+    <w:basedOn w:val="Normal"/>
+    <w:next w:val="Normal"/>
     <w:autoRedefine/>
     <w:uiPriority w:val="39"/>
     <w:unhideWhenUsed/>
@@ -8568,10 +8560,10 @@
       <w:lang w:eastAsia="cs-CZ"/>
     </w:rPr>
   </w:style>
-  <w:style w:type="paragraph" w:styleId="Obsah3">
+  <w:style w:type="paragraph" w:styleId="TOC3">
     <w:name w:val="toc 3"/>
-    <w:basedOn w:val="Normln"/>
-    <w:next w:val="Normln"/>
+    <w:basedOn w:val="Normal"/>
+    <w:next w:val="Normal"/>
     <w:autoRedefine/>
     <w:uiPriority w:val="39"/>
     <w:unhideWhenUsed/>
@@ -8585,10 +8577,10 @@
       <w:lang w:eastAsia="cs-CZ"/>
     </w:rPr>
   </w:style>
-  <w:style w:type="paragraph" w:styleId="Zhlav">
+  <w:style w:type="paragraph" w:styleId="Header">
     <w:name w:val="header"/>
-    <w:basedOn w:val="Normln"/>
-    <w:link w:val="ZhlavChar"/>
+    <w:basedOn w:val="Normal"/>
+    <w:link w:val="HeaderChar"/>
     <w:uiPriority w:val="99"/>
     <w:unhideWhenUsed/>
     <w:rsid w:val="00E60B26"/>
@@ -8600,17 +8592,17 @@
       <w:spacing w:after="0" w:line="240" w:lineRule="auto"/>
     </w:pPr>
   </w:style>
-  <w:style w:type="character" w:customStyle="1" w:styleId="ZhlavChar">
-    <w:name w:val="Záhlaví Char"/>
-    <w:basedOn w:val="Standardnpsmoodstavce"/>
-    <w:link w:val="Zhlav"/>
+  <w:style w:type="character" w:customStyle="1" w:styleId="HeaderChar">
+    <w:name w:val="Header Char"/>
+    <w:basedOn w:val="DefaultParagraphFont"/>
+    <w:link w:val="Header"/>
     <w:uiPriority w:val="99"/>
     <w:rsid w:val="00E60B26"/>
   </w:style>
-  <w:style w:type="paragraph" w:styleId="Zpat">
+  <w:style w:type="paragraph" w:styleId="Footer">
     <w:name w:val="footer"/>
-    <w:basedOn w:val="Normln"/>
-    <w:link w:val="ZpatChar"/>
+    <w:basedOn w:val="Normal"/>
+    <w:link w:val="FooterChar"/>
     <w:uiPriority w:val="99"/>
     <w:unhideWhenUsed/>
     <w:rsid w:val="00E60B26"/>
@@ -8622,17 +8614,17 @@
       <w:spacing w:after="0" w:line="240" w:lineRule="auto"/>
     </w:pPr>
   </w:style>
-  <w:style w:type="character" w:customStyle="1" w:styleId="ZpatChar">
-    <w:name w:val="Zápatí Char"/>
-    <w:basedOn w:val="Standardnpsmoodstavce"/>
-    <w:link w:val="Zpat"/>
+  <w:style w:type="character" w:customStyle="1" w:styleId="FooterChar">
+    <w:name w:val="Footer Char"/>
+    <w:basedOn w:val="DefaultParagraphFont"/>
+    <w:link w:val="Footer"/>
     <w:uiPriority w:val="99"/>
     <w:rsid w:val="00E60B26"/>
   </w:style>
-  <w:style w:type="character" w:customStyle="1" w:styleId="Nadpis2Char">
-    <w:name w:val="Nadpis 2 Char"/>
-    <w:basedOn w:val="Standardnpsmoodstavce"/>
-    <w:link w:val="Nadpis2"/>
+  <w:style w:type="character" w:customStyle="1" w:styleId="Heading2Char">
+    <w:name w:val="Heading 2 Char"/>
+    <w:basedOn w:val="DefaultParagraphFont"/>
+    <w:link w:val="Heading2"/>
     <w:uiPriority w:val="9"/>
     <w:rsid w:val="00581FBC"/>
     <w:rPr>
@@ -8642,9 +8634,9 @@
       <w:szCs w:val="26"/>
     </w:rPr>
   </w:style>
-  <w:style w:type="table" w:styleId="Stednseznam2zvraznn1">
+  <w:style w:type="table" w:styleId="MediumList2-Accent1">
     <w:name w:val="Medium List 2 Accent 1"/>
-    <w:basedOn w:val="Normlntabulka"/>
+    <w:basedOn w:val="TableNormal"/>
     <w:uiPriority w:val="66"/>
     <w:rsid w:val="00974C99"/>
     <w:pPr>
@@ -8764,9 +8756,9 @@
       </w:tcPr>
     </w:tblStylePr>
   </w:style>
-  <w:style w:type="paragraph" w:styleId="Odstavecseseznamem">
+  <w:style w:type="paragraph" w:styleId="ListParagraph">
     <w:name w:val="List Paragraph"/>
-    <w:basedOn w:val="Normln"/>
+    <w:basedOn w:val="Normal"/>
     <w:uiPriority w:val="34"/>
     <w:qFormat/>
     <w:rsid w:val="008876C7"/>
@@ -9078,7 +9070,7 @@
 </file>
 
 <file path=customXml/itemProps1.xml><?xml version="1.0" encoding="utf-8"?>
-<ds:datastoreItem xmlns:ds="http://schemas.openxmlformats.org/officeDocument/2006/customXml" ds:itemID="{A11C6446-10D5-4DB5-9DD9-C24CE8D6F271}">
+<ds:datastoreItem xmlns:ds="http://schemas.openxmlformats.org/officeDocument/2006/customXml" ds:itemID="{4F1B8F48-025B-46E4-AB90-9941D3192C48}">
   <ds:schemaRefs>
     <ds:schemaRef ds:uri="http://schemas.openxmlformats.org/officeDocument/2006/bibliography"/>
   </ds:schemaRefs>
